--- a/01-嵌入式操作系统及应用/01-教案/嵌入式操作系统及应用-12.docx
+++ b/01-嵌入式操作系统及应用/01-教案/嵌入式操作系统及应用-12.docx
@@ -68,6 +68,13 @@
       <w:r>
         <w:rPr>
           <w:rFonts w:hint="eastAsia" w:ascii="楷体" w:hAnsi="楷体" w:eastAsia="楷体"/>
+          <w:lang w:val="en-US" w:eastAsia="zh-CN"/>
+        </w:rPr>
+        <w:t>2</w:t>
+      </w:r>
+      <w:r>
+        <w:rPr>
+          <w:rFonts w:hint="eastAsia" w:ascii="楷体" w:hAnsi="楷体" w:eastAsia="楷体"/>
         </w:rPr>
         <w:t xml:space="preserve"> 号</w:t>
       </w:r>
@@ -247,6 +254,7 @@
             <w:insideH w:val="single" w:color="auto" w:sz="4" w:space="0"/>
             <w:insideV w:val="single" w:color="auto" w:sz="4" w:space="0"/>
           </w:tblBorders>
+          <w:shd w:val="clear" w:color="auto" w:fill="FFFFFF"/>
           <w:tblCellMar>
             <w:top w:w="0" w:type="dxa"/>
             <w:left w:w="108" w:type="dxa"/>
@@ -416,6 +424,7 @@
             <w:insideH w:val="single" w:color="auto" w:sz="4" w:space="0"/>
             <w:insideV w:val="single" w:color="auto" w:sz="4" w:space="0"/>
           </w:tblBorders>
+          <w:shd w:val="clear" w:color="auto" w:fill="FFFFFF"/>
           <w:tblCellMar>
             <w:top w:w="0" w:type="dxa"/>
             <w:left w:w="108" w:type="dxa"/>
@@ -552,10 +561,117 @@
           <w:p>
             <w:pPr>
               <w:rPr>
+                <w:rFonts w:hint="default" w:ascii="宋体" w:hAnsi="宋体"/>
+                <w:lang w:val="en-US" w:eastAsia="zh-CN"/>
+              </w:rPr>
+            </w:pPr>
+            <w:r>
+              <w:rPr>
+                <w:rFonts w:hint="eastAsia" w:ascii="宋体" w:hAnsi="宋体"/>
+                <w:lang w:eastAsia="zh-CN"/>
+              </w:rPr>
+              <w:t>基础</w:t>
+            </w:r>
+            <w:r>
+              <w:rPr>
+                <w:rFonts w:hint="eastAsia" w:ascii="宋体" w:hAnsi="宋体"/>
+                <w:lang w:val="en-US" w:eastAsia="zh-CN"/>
+              </w:rPr>
+              <w:t>开发</w:t>
+            </w:r>
+          </w:p>
+          <w:p>
+            <w:pPr>
+              <w:rPr>
                 <w:rFonts w:ascii="宋体" w:hAnsi="宋体"/>
                 <w:lang w:eastAsia="zh-CN"/>
               </w:rPr>
             </w:pPr>
+            <w:r>
+              <w:rPr>
+                <w:rFonts w:hint="eastAsia" w:ascii="宋体" w:hAnsi="宋体"/>
+                <w:lang w:val="en-US" w:eastAsia="zh-CN"/>
+              </w:rPr>
+              <w:t xml:space="preserve">    </w:t>
+            </w:r>
+            <w:r>
+              <w:rPr>
+                <w:rFonts w:ascii="Segoe UI" w:hAnsi="Segoe UI" w:eastAsia="Segoe UI" w:cs="Segoe UI"/>
+                <w:i w:val="0"/>
+                <w:iCs w:val="0"/>
+                <w:caps w:val="0"/>
+                <w:color w:val="095EAB"/>
+                <w:spacing w:val="0"/>
+                <w:sz w:val="19"/>
+                <w:szCs w:val="19"/>
+                <w:u w:val="none"/>
+                <w:shd w:val="clear" w:fill="F6F8FA"/>
+              </w:rPr>
+              <w:fldChar w:fldCharType="begin"/>
+            </w:r>
+            <w:r>
+              <w:rPr>
+                <w:rFonts w:ascii="Segoe UI" w:hAnsi="Segoe UI" w:eastAsia="Segoe UI" w:cs="Segoe UI"/>
+                <w:i w:val="0"/>
+                <w:iCs w:val="0"/>
+                <w:caps w:val="0"/>
+                <w:color w:val="095EAB"/>
+                <w:spacing w:val="0"/>
+                <w:sz w:val="19"/>
+                <w:szCs w:val="19"/>
+                <w:u w:val="none"/>
+                <w:shd w:val="clear" w:fill="F6F8FA"/>
+              </w:rPr>
+              <w:instrText xml:space="preserve"> HYPERLINK "https://gitee.com/Lockzhiner-Electronics/lockzhiner-rk2206-openharmony3.0lts/blob/master/vendor/lockzhiner/rk2206/samples/b1_adc/README_zh.md" </w:instrText>
+            </w:r>
+            <w:r>
+              <w:rPr>
+                <w:rFonts w:ascii="Segoe UI" w:hAnsi="Segoe UI" w:eastAsia="Segoe UI" w:cs="Segoe UI"/>
+                <w:i w:val="0"/>
+                <w:iCs w:val="0"/>
+                <w:caps w:val="0"/>
+                <w:color w:val="095EAB"/>
+                <w:spacing w:val="0"/>
+                <w:sz w:val="19"/>
+                <w:szCs w:val="19"/>
+                <w:u w:val="none"/>
+                <w:shd w:val="clear" w:fill="F6F8FA"/>
+              </w:rPr>
+              <w:fldChar w:fldCharType="separate"/>
+            </w:r>
+            <w:r>
+              <w:rPr>
+                <w:rStyle w:val="10"/>
+                <w:rFonts w:hint="default" w:ascii="Segoe UI" w:hAnsi="Segoe UI" w:eastAsia="Segoe UI" w:cs="Segoe UI"/>
+                <w:i w:val="0"/>
+                <w:iCs w:val="0"/>
+                <w:caps w:val="0"/>
+                <w:color w:val="095EAB"/>
+                <w:spacing w:val="0"/>
+                <w:sz w:val="19"/>
+                <w:szCs w:val="19"/>
+                <w:u w:val="none"/>
+                <w:shd w:val="clear" w:fill="F6F8FA"/>
+              </w:rPr>
+              <w:t>ADC按键检测</w:t>
+            </w:r>
+            <w:r>
+              <w:rPr>
+                <w:rFonts w:hint="default" w:ascii="Segoe UI" w:hAnsi="Segoe UI" w:eastAsia="Segoe UI" w:cs="Segoe UI"/>
+                <w:i w:val="0"/>
+                <w:iCs w:val="0"/>
+                <w:caps w:val="0"/>
+                <w:color w:val="095EAB"/>
+                <w:spacing w:val="0"/>
+                <w:sz w:val="19"/>
+                <w:szCs w:val="19"/>
+                <w:u w:val="none"/>
+                <w:shd w:val="clear" w:fill="F6F8FA"/>
+              </w:rPr>
+              <w:fldChar w:fldCharType="end"/>
+            </w:r>
+            <w:bookmarkStart w:id="0" w:name="_GoBack"/>
+            <w:bookmarkEnd w:id="0"/>
           </w:p>
         </w:tc>
       </w:tr>
@@ -569,6 +685,7 @@
             <w:insideH w:val="single" w:color="auto" w:sz="4" w:space="0"/>
             <w:insideV w:val="single" w:color="auto" w:sz="4" w:space="0"/>
           </w:tblBorders>
+          <w:shd w:val="clear" w:color="auto" w:fill="FFFFFF"/>
           <w:tblCellMar>
             <w:top w:w="0" w:type="dxa"/>
             <w:left w:w="108" w:type="dxa"/>
@@ -718,6 +835,7 @@
             <w:insideH w:val="single" w:color="auto" w:sz="4" w:space="0"/>
             <w:insideV w:val="single" w:color="auto" w:sz="4" w:space="0"/>
           </w:tblBorders>
+          <w:shd w:val="clear" w:color="auto" w:fill="FFFFFF"/>
           <w:tblCellMar>
             <w:top w:w="0" w:type="dxa"/>
             <w:left w:w="108" w:type="dxa"/>
@@ -806,6 +924,7 @@
             <w:insideH w:val="single" w:color="auto" w:sz="4" w:space="0"/>
             <w:insideV w:val="single" w:color="auto" w:sz="4" w:space="0"/>
           </w:tblBorders>
+          <w:shd w:val="clear" w:color="auto" w:fill="FFFFFF"/>
           <w:tblCellMar>
             <w:top w:w="0" w:type="dxa"/>
             <w:left w:w="108" w:type="dxa"/>
@@ -899,6 +1018,7 @@
             <w:insideH w:val="single" w:color="auto" w:sz="4" w:space="0"/>
             <w:insideV w:val="single" w:color="auto" w:sz="4" w:space="0"/>
           </w:tblBorders>
+          <w:shd w:val="clear" w:color="auto" w:fill="FFFFFF"/>
           <w:tblCellMar>
             <w:top w:w="0" w:type="dxa"/>
             <w:left w:w="108" w:type="dxa"/>
@@ -1027,6 +1147,7 @@
             <w:insideH w:val="single" w:color="auto" w:sz="4" w:space="0"/>
             <w:insideV w:val="single" w:color="auto" w:sz="4" w:space="0"/>
           </w:tblBorders>
+          <w:shd w:val="clear" w:color="auto" w:fill="FFFFFF"/>
           <w:tblCellMar>
             <w:top w:w="0" w:type="dxa"/>
             <w:left w:w="108" w:type="dxa"/>
@@ -1348,6 +1469,12 @@
             <w:insideH w:val="single" w:color="000000" w:themeColor="text1" w:sz="8" w:space="0"/>
             <w:insideV w:val="single" w:color="000000" w:themeColor="text1" w:sz="8" w:space="0"/>
           </w:tblBorders>
+          <w:tblCellMar>
+            <w:top w:w="0" w:type="dxa"/>
+            <w:left w:w="0" w:type="dxa"/>
+            <w:bottom w:w="0" w:type="dxa"/>
+            <w:right w:w="0" w:type="dxa"/>
+          </w:tblCellMar>
         </w:tblPrEx>
         <w:trPr>
           <w:trHeight w:val="1304" w:hRule="atLeast"/>
@@ -2040,24 +2167,7 @@
                   </w14:solidFill>
                 </w14:textFill>
               </w:rPr>
-              <w:t>让学生对本</w:t>
-            </w:r>
-            <w:bookmarkStart w:id="0" w:name="_GoBack"/>
-            <w:bookmarkEnd w:id="0"/>
-            <w:r>
-              <w:rPr>
-                <w:rFonts w:hint="eastAsia" w:ascii="微软雅黑" w:hAnsi="微软雅黑" w:eastAsia="微软雅黑"/>
-                <w:color w:val="000000" w:themeColor="text1"/>
-                <w:sz w:val="21"/>
-                <w:szCs w:val="21"/>
-                <w:lang w:val="en-US" w:eastAsia="zh-CN"/>
-                <w14:textFill>
-                  <w14:solidFill>
-                    <w14:schemeClr w14:val="tx1"/>
-                  </w14:solidFill>
-                </w14:textFill>
-              </w:rPr>
-              <w:t>课程有初步了解</w:t>
+              <w:t>让学生对本课程有初步了解</w:t>
             </w:r>
           </w:p>
         </w:tc>
@@ -2383,6 +2493,12 @@
             <w:insideH w:val="single" w:color="000000" w:themeColor="text1" w:sz="8" w:space="0"/>
             <w:insideV w:val="single" w:color="000000" w:themeColor="text1" w:sz="8" w:space="0"/>
           </w:tblBorders>
+          <w:tblCellMar>
+            <w:top w:w="0" w:type="dxa"/>
+            <w:left w:w="0" w:type="dxa"/>
+            <w:bottom w:w="0" w:type="dxa"/>
+            <w:right w:w="0" w:type="dxa"/>
+          </w:tblCellMar>
         </w:tblPrEx>
         <w:trPr>
           <w:trHeight w:val="779" w:hRule="atLeast"/>

--- a/01-嵌入式操作系统及应用/01-教案/嵌入式操作系统及应用-12.docx
+++ b/01-嵌入式操作系统及应用/01-教案/嵌入式操作系统及应用-12.docx
@@ -670,8 +670,6 @@
               </w:rPr>
               <w:fldChar w:fldCharType="end"/>
             </w:r>
-            <w:bookmarkStart w:id="0" w:name="_GoBack"/>
-            <w:bookmarkEnd w:id="0"/>
           </w:p>
         </w:tc>
       </w:tr>
@@ -694,7 +692,7 @@
           </w:tblCellMar>
         </w:tblPrEx>
         <w:trPr>
-          <w:trHeight w:val="1971" w:hRule="exact"/>
+          <w:trHeight w:val="1935" w:hRule="exact"/>
         </w:trPr>
         <w:tc>
           <w:tcPr>
@@ -743,6 +741,136 @@
                 <w:color w:val="000000"/>
               </w:rPr>
             </w:pPr>
+            <w:r>
+              <w:rPr>
+                <w:rFonts w:ascii="Helvetica" w:hAnsi="Helvetica" w:eastAsia="Helvetica" w:cs="Helvetica"/>
+                <w:i w:val="0"/>
+                <w:iCs w:val="0"/>
+                <w:caps w:val="0"/>
+                <w:color w:val="333333"/>
+                <w:spacing w:val="0"/>
+                <w:sz w:val="19"/>
+                <w:szCs w:val="19"/>
+                <w:shd w:val="clear" w:fill="FFFFFF"/>
+              </w:rPr>
+              <w:t>- 理解ADC（模数转换）基本原理（10位精度、0~3.3V采集范围）；</w:t>
+            </w:r>
+            <w:r>
+              <w:rPr>
+                <w:rFonts w:hint="default" w:ascii="Helvetica" w:hAnsi="Helvetica" w:eastAsia="Helvetica" w:cs="Helvetica"/>
+                <w:i w:val="0"/>
+                <w:iCs w:val="0"/>
+                <w:caps w:val="0"/>
+                <w:color w:val="333333"/>
+                <w:spacing w:val="0"/>
+                <w:sz w:val="19"/>
+                <w:szCs w:val="19"/>
+                <w:shd w:val="clear" w:fill="FFFFFF"/>
+              </w:rPr>
+              <w:br w:type="textWrapping"/>
+            </w:r>
+            <w:r>
+              <w:rPr>
+                <w:rFonts w:hint="default" w:ascii="Helvetica" w:hAnsi="Helvetica" w:eastAsia="Helvetica" w:cs="Helvetica"/>
+                <w:i w:val="0"/>
+                <w:iCs w:val="0"/>
+                <w:caps w:val="0"/>
+                <w:color w:val="333333"/>
+                <w:spacing w:val="0"/>
+                <w:sz w:val="19"/>
+                <w:szCs w:val="19"/>
+                <w:shd w:val="clear" w:fill="FFFFFF"/>
+              </w:rPr>
+              <w:t>- 掌握核心API（</w:t>
+            </w:r>
+            <w:r>
+              <w:rPr>
+                <w:rStyle w:val="11"/>
+                <w:rFonts w:ascii="Consolas" w:hAnsi="Consolas" w:eastAsia="Consolas" w:cs="Consolas"/>
+                <w:i w:val="0"/>
+                <w:iCs w:val="0"/>
+                <w:caps w:val="0"/>
+                <w:color w:val="000000"/>
+                <w:spacing w:val="0"/>
+                <w:sz w:val="17"/>
+                <w:szCs w:val="17"/>
+                <w:bdr w:val="none" w:color="auto" w:sz="0" w:space="0"/>
+                <w:shd w:val="clear" w:fill="F0F0F0"/>
+              </w:rPr>
+              <w:t>adc_dev_init()</w:t>
+            </w:r>
+            <w:r>
+              <w:rPr>
+                <w:rFonts w:hint="default" w:ascii="Helvetica" w:hAnsi="Helvetica" w:eastAsia="Helvetica" w:cs="Helvetica"/>
+                <w:i w:val="0"/>
+                <w:iCs w:val="0"/>
+                <w:caps w:val="0"/>
+                <w:color w:val="333333"/>
+                <w:spacing w:val="0"/>
+                <w:sz w:val="19"/>
+                <w:szCs w:val="19"/>
+                <w:shd w:val="clear" w:fill="FFFFFF"/>
+              </w:rPr>
+              <w:t>初始化、</w:t>
+            </w:r>
+            <w:r>
+              <w:rPr>
+                <w:rStyle w:val="11"/>
+                <w:rFonts w:hint="default" w:ascii="Consolas" w:hAnsi="Consolas" w:eastAsia="Consolas" w:cs="Consolas"/>
+                <w:i w:val="0"/>
+                <w:iCs w:val="0"/>
+                <w:caps w:val="0"/>
+                <w:color w:val="000000"/>
+                <w:spacing w:val="0"/>
+                <w:sz w:val="17"/>
+                <w:szCs w:val="17"/>
+                <w:bdr w:val="none" w:color="auto" w:sz="0" w:space="0"/>
+                <w:shd w:val="clear" w:fill="F0F0F0"/>
+              </w:rPr>
+              <w:t>adc_get_voltage()</w:t>
+            </w:r>
+            <w:r>
+              <w:rPr>
+                <w:rFonts w:hint="default" w:ascii="Helvetica" w:hAnsi="Helvetica" w:eastAsia="Helvetica" w:cs="Helvetica"/>
+                <w:i w:val="0"/>
+                <w:iCs w:val="0"/>
+                <w:caps w:val="0"/>
+                <w:color w:val="333333"/>
+                <w:spacing w:val="0"/>
+                <w:sz w:val="19"/>
+                <w:szCs w:val="19"/>
+                <w:shd w:val="clear" w:fill="FFFFFF"/>
+              </w:rPr>
+              <w:t>获取电压）功能；</w:t>
+            </w:r>
+            <w:r>
+              <w:rPr>
+                <w:rFonts w:hint="default" w:ascii="Helvetica" w:hAnsi="Helvetica" w:eastAsia="Helvetica" w:cs="Helvetica"/>
+                <w:i w:val="0"/>
+                <w:iCs w:val="0"/>
+                <w:caps w:val="0"/>
+                <w:color w:val="333333"/>
+                <w:spacing w:val="0"/>
+                <w:sz w:val="19"/>
+                <w:szCs w:val="19"/>
+                <w:shd w:val="clear" w:fill="FFFFFF"/>
+              </w:rPr>
+              <w:br w:type="textWrapping"/>
+            </w:r>
+            <w:r>
+              <w:rPr>
+                <w:rFonts w:hint="default" w:ascii="Helvetica" w:hAnsi="Helvetica" w:eastAsia="Helvetica" w:cs="Helvetica"/>
+                <w:i w:val="0"/>
+                <w:iCs w:val="0"/>
+                <w:caps w:val="0"/>
+                <w:color w:val="333333"/>
+                <w:spacing w:val="0"/>
+                <w:sz w:val="19"/>
+                <w:szCs w:val="19"/>
+                <w:shd w:val="clear" w:fill="FFFFFF"/>
+              </w:rPr>
+              <w:t>- 明确电压计算逻辑（实际电压=ADC采集值/1024×3.3V）。</w:t>
+            </w:r>
           </w:p>
         </w:tc>
       </w:tr>
@@ -756,7 +884,6 @@
             <w:insideH w:val="single" w:color="auto" w:sz="4" w:space="0"/>
             <w:insideV w:val="single" w:color="auto" w:sz="4" w:space="0"/>
           </w:tblBorders>
-          <w:shd w:val="clear" w:color="auto" w:fill="FFFFFF"/>
           <w:tblCellMar>
             <w:top w:w="0" w:type="dxa"/>
             <w:left w:w="108" w:type="dxa"/>
@@ -765,7 +892,7 @@
           </w:tblCellMar>
         </w:tblPrEx>
         <w:trPr>
-          <w:trHeight w:val="1075" w:hRule="exact"/>
+          <w:trHeight w:val="1695" w:hRule="exact"/>
         </w:trPr>
         <w:tc>
           <w:tcPr>
@@ -822,6 +949,76 @@
                 <w:lang w:eastAsia="zh-CN"/>
               </w:rPr>
             </w:pPr>
+            <w:r>
+              <w:rPr>
+                <w:rFonts w:ascii="Helvetica" w:hAnsi="Helvetica" w:eastAsia="Helvetica" w:cs="Helvetica"/>
+                <w:i w:val="0"/>
+                <w:iCs w:val="0"/>
+                <w:caps w:val="0"/>
+                <w:color w:val="333333"/>
+                <w:spacing w:val="0"/>
+                <w:sz w:val="19"/>
+                <w:szCs w:val="19"/>
+                <w:shd w:val="clear" w:fill="FFFFFF"/>
+              </w:rPr>
+              <w:t>1. 基础：已掌握任务创建、PWM硬件控制，具备C语言浮点计算基础，但对ADC引脚复用（GPIO0_PC5转SRADC5）、寄存器配置认知薄弱；</w:t>
+            </w:r>
+            <w:r>
+              <w:rPr>
+                <w:rFonts w:hint="default" w:ascii="Helvetica" w:hAnsi="Helvetica" w:eastAsia="Helvetica" w:cs="Helvetica"/>
+                <w:i w:val="0"/>
+                <w:iCs w:val="0"/>
+                <w:caps w:val="0"/>
+                <w:color w:val="333333"/>
+                <w:spacing w:val="0"/>
+                <w:sz w:val="19"/>
+                <w:szCs w:val="19"/>
+                <w:shd w:val="clear" w:fill="FFFFFF"/>
+              </w:rPr>
+              <w:br w:type="textWrapping"/>
+            </w:r>
+            <w:r>
+              <w:rPr>
+                <w:rFonts w:hint="default" w:ascii="Helvetica" w:hAnsi="Helvetica" w:eastAsia="Helvetica" w:cs="Helvetica"/>
+                <w:i w:val="0"/>
+                <w:iCs w:val="0"/>
+                <w:caps w:val="0"/>
+                <w:color w:val="333333"/>
+                <w:spacing w:val="0"/>
+                <w:sz w:val="19"/>
+                <w:szCs w:val="19"/>
+                <w:shd w:val="clear" w:fill="FFFFFF"/>
+              </w:rPr>
+              <w:t>2. 难点：易忽略电压计算的浮点精度（如1024.0的小数标识），混淆ADC初始化的引脚对应；</w:t>
+            </w:r>
+            <w:r>
+              <w:rPr>
+                <w:rFonts w:hint="default" w:ascii="Helvetica" w:hAnsi="Helvetica" w:eastAsia="Helvetica" w:cs="Helvetica"/>
+                <w:i w:val="0"/>
+                <w:iCs w:val="0"/>
+                <w:caps w:val="0"/>
+                <w:color w:val="333333"/>
+                <w:spacing w:val="0"/>
+                <w:sz w:val="19"/>
+                <w:szCs w:val="19"/>
+                <w:shd w:val="clear" w:fill="FFFFFF"/>
+              </w:rPr>
+              <w:br w:type="textWrapping"/>
+            </w:r>
+            <w:r>
+              <w:rPr>
+                <w:rFonts w:hint="default" w:ascii="Helvetica" w:hAnsi="Helvetica" w:eastAsia="Helvetica" w:cs="Helvetica"/>
+                <w:i w:val="0"/>
+                <w:iCs w:val="0"/>
+                <w:caps w:val="0"/>
+                <w:color w:val="333333"/>
+                <w:spacing w:val="0"/>
+                <w:sz w:val="19"/>
+                <w:szCs w:val="19"/>
+                <w:shd w:val="clear" w:fill="FFFFFF"/>
+              </w:rPr>
+              <w:t>3. 需求：需通过硬件引脚图解、计算错误演示降低难度。</w:t>
+            </w:r>
           </w:p>
         </w:tc>
       </w:tr>
@@ -835,7 +1032,6 @@
             <w:insideH w:val="single" w:color="auto" w:sz="4" w:space="0"/>
             <w:insideV w:val="single" w:color="auto" w:sz="4" w:space="0"/>
           </w:tblBorders>
-          <w:shd w:val="clear" w:color="auto" w:fill="FFFFFF"/>
           <w:tblCellMar>
             <w:top w:w="0" w:type="dxa"/>
             <w:left w:w="108" w:type="dxa"/>
@@ -844,7 +1040,7 @@
           </w:tblCellMar>
         </w:tblPrEx>
         <w:trPr>
-          <w:trHeight w:val="954" w:hRule="exact"/>
+          <w:trHeight w:val="2350" w:hRule="exact"/>
         </w:trPr>
         <w:tc>
           <w:tcPr>
@@ -911,6 +1107,368 @@
                 <w:rFonts w:hint="eastAsia" w:ascii="宋体" w:hAnsi="宋体" w:eastAsia="宋体" w:cs="宋体"/>
               </w:rPr>
             </w:pPr>
+            <w:r>
+              <w:rPr>
+                <w:rFonts w:ascii="Helvetica" w:hAnsi="Helvetica" w:eastAsia="Helvetica" w:cs="Helvetica"/>
+                <w:i w:val="0"/>
+                <w:iCs w:val="0"/>
+                <w:caps w:val="0"/>
+                <w:color w:val="333333"/>
+                <w:spacing w:val="0"/>
+                <w:sz w:val="19"/>
+                <w:szCs w:val="19"/>
+                <w:shd w:val="clear" w:fill="FFFFFF"/>
+              </w:rPr>
+              <w:t>1. 重点：</w:t>
+            </w:r>
+            <w:r>
+              <w:rPr>
+                <w:rFonts w:hint="default" w:ascii="Helvetica" w:hAnsi="Helvetica" w:eastAsia="Helvetica" w:cs="Helvetica"/>
+                <w:i w:val="0"/>
+                <w:iCs w:val="0"/>
+                <w:caps w:val="0"/>
+                <w:color w:val="333333"/>
+                <w:spacing w:val="0"/>
+                <w:sz w:val="19"/>
+                <w:szCs w:val="19"/>
+                <w:shd w:val="clear" w:fill="FFFFFF"/>
+              </w:rPr>
+              <w:br w:type="textWrapping"/>
+            </w:r>
+            <w:r>
+              <w:rPr>
+                <w:rFonts w:hint="default" w:ascii="Helvetica" w:hAnsi="Helvetica" w:eastAsia="Helvetica" w:cs="Helvetica"/>
+                <w:i w:val="0"/>
+                <w:iCs w:val="0"/>
+                <w:caps w:val="0"/>
+                <w:color w:val="333333"/>
+                <w:spacing w:val="0"/>
+                <w:sz w:val="19"/>
+                <w:szCs w:val="19"/>
+                <w:shd w:val="clear" w:fill="FFFFFF"/>
+              </w:rPr>
+              <w:t>- API应用：</w:t>
+            </w:r>
+            <w:r>
+              <w:rPr>
+                <w:rStyle w:val="11"/>
+                <w:rFonts w:ascii="Consolas" w:hAnsi="Consolas" w:eastAsia="Consolas" w:cs="Consolas"/>
+                <w:i w:val="0"/>
+                <w:iCs w:val="0"/>
+                <w:caps w:val="0"/>
+                <w:color w:val="000000"/>
+                <w:spacing w:val="0"/>
+                <w:sz w:val="17"/>
+                <w:szCs w:val="17"/>
+                <w:bdr w:val="none" w:color="auto" w:sz="0" w:space="0"/>
+                <w:shd w:val="clear" w:fill="F0F0F0"/>
+              </w:rPr>
+              <w:t>adc_dev_init()</w:t>
+            </w:r>
+            <w:r>
+              <w:rPr>
+                <w:rFonts w:hint="default" w:ascii="Helvetica" w:hAnsi="Helvetica" w:eastAsia="Helvetica" w:cs="Helvetica"/>
+                <w:i w:val="0"/>
+                <w:iCs w:val="0"/>
+                <w:caps w:val="0"/>
+                <w:color w:val="333333"/>
+                <w:spacing w:val="0"/>
+                <w:sz w:val="19"/>
+                <w:szCs w:val="19"/>
+                <w:shd w:val="clear" w:fill="FFFFFF"/>
+              </w:rPr>
+              <w:t>（初始化ADC引脚与端口）、</w:t>
+            </w:r>
+            <w:r>
+              <w:rPr>
+                <w:rStyle w:val="11"/>
+                <w:rFonts w:hint="default" w:ascii="Consolas" w:hAnsi="Consolas" w:eastAsia="Consolas" w:cs="Consolas"/>
+                <w:i w:val="0"/>
+                <w:iCs w:val="0"/>
+                <w:caps w:val="0"/>
+                <w:color w:val="000000"/>
+                <w:spacing w:val="0"/>
+                <w:sz w:val="17"/>
+                <w:szCs w:val="17"/>
+                <w:bdr w:val="none" w:color="auto" w:sz="0" w:space="0"/>
+                <w:shd w:val="clear" w:fill="F0F0F0"/>
+              </w:rPr>
+              <w:t>adc_get_voltage()</w:t>
+            </w:r>
+            <w:r>
+              <w:rPr>
+                <w:rFonts w:hint="default" w:ascii="Helvetica" w:hAnsi="Helvetica" w:eastAsia="Helvetica" w:cs="Helvetica"/>
+                <w:i w:val="0"/>
+                <w:iCs w:val="0"/>
+                <w:caps w:val="0"/>
+                <w:color w:val="333333"/>
+                <w:spacing w:val="0"/>
+                <w:sz w:val="19"/>
+                <w:szCs w:val="19"/>
+                <w:shd w:val="clear" w:fill="FFFFFF"/>
+              </w:rPr>
+              <w:t>（采集并计算电压）；</w:t>
+            </w:r>
+            <w:r>
+              <w:rPr>
+                <w:rFonts w:hint="default" w:ascii="Helvetica" w:hAnsi="Helvetica" w:eastAsia="Helvetica" w:cs="Helvetica"/>
+                <w:i w:val="0"/>
+                <w:iCs w:val="0"/>
+                <w:caps w:val="0"/>
+                <w:color w:val="333333"/>
+                <w:spacing w:val="0"/>
+                <w:sz w:val="19"/>
+                <w:szCs w:val="19"/>
+                <w:shd w:val="clear" w:fill="FFFFFF"/>
+              </w:rPr>
+              <w:br w:type="textWrapping"/>
+            </w:r>
+            <w:r>
+              <w:rPr>
+                <w:rFonts w:hint="default" w:ascii="Helvetica" w:hAnsi="Helvetica" w:eastAsia="Helvetica" w:cs="Helvetica"/>
+                <w:i w:val="0"/>
+                <w:iCs w:val="0"/>
+                <w:caps w:val="0"/>
+                <w:color w:val="333333"/>
+                <w:spacing w:val="0"/>
+                <w:sz w:val="19"/>
+                <w:szCs w:val="19"/>
+                <w:shd w:val="clear" w:fill="FFFFFF"/>
+              </w:rPr>
+              <w:t>- 编译配置：修改</w:t>
+            </w:r>
+            <w:r>
+              <w:rPr>
+                <w:rStyle w:val="11"/>
+                <w:rFonts w:hint="default" w:ascii="Consolas" w:hAnsi="Consolas" w:eastAsia="Consolas" w:cs="Consolas"/>
+                <w:i w:val="0"/>
+                <w:iCs w:val="0"/>
+                <w:caps w:val="0"/>
+                <w:color w:val="000000"/>
+                <w:spacing w:val="0"/>
+                <w:sz w:val="17"/>
+                <w:szCs w:val="17"/>
+                <w:bdr w:val="none" w:color="auto" w:sz="0" w:space="0"/>
+                <w:shd w:val="clear" w:fill="F0F0F0"/>
+              </w:rPr>
+              <w:t>vendor/lockzhiner/rk2206/sample/BUILD.gn</w:t>
+            </w:r>
+            <w:r>
+              <w:rPr>
+                <w:rFonts w:hint="default" w:ascii="Helvetica" w:hAnsi="Helvetica" w:eastAsia="Helvetica" w:cs="Helvetica"/>
+                <w:i w:val="0"/>
+                <w:iCs w:val="0"/>
+                <w:caps w:val="0"/>
+                <w:color w:val="333333"/>
+                <w:spacing w:val="0"/>
+                <w:sz w:val="19"/>
+                <w:szCs w:val="19"/>
+                <w:shd w:val="clear" w:fill="FFFFFF"/>
+              </w:rPr>
+              <w:t>添加</w:t>
+            </w:r>
+            <w:r>
+              <w:rPr>
+                <w:rStyle w:val="11"/>
+                <w:rFonts w:hint="default" w:ascii="Consolas" w:hAnsi="Consolas" w:eastAsia="Consolas" w:cs="Consolas"/>
+                <w:i w:val="0"/>
+                <w:iCs w:val="0"/>
+                <w:caps w:val="0"/>
+                <w:color w:val="000000"/>
+                <w:spacing w:val="0"/>
+                <w:sz w:val="17"/>
+                <w:szCs w:val="17"/>
+                <w:bdr w:val="none" w:color="auto" w:sz="0" w:space="0"/>
+                <w:shd w:val="clear" w:fill="F0F0F0"/>
+              </w:rPr>
+              <w:t>./b0_adc:adc_example</w:t>
+            </w:r>
+            <w:r>
+              <w:rPr>
+                <w:rFonts w:hint="default" w:ascii="Helvetica" w:hAnsi="Helvetica" w:eastAsia="Helvetica" w:cs="Helvetica"/>
+                <w:i w:val="0"/>
+                <w:iCs w:val="0"/>
+                <w:caps w:val="0"/>
+                <w:color w:val="333333"/>
+                <w:spacing w:val="0"/>
+                <w:sz w:val="19"/>
+                <w:szCs w:val="19"/>
+                <w:shd w:val="clear" w:fill="FFFFFF"/>
+              </w:rPr>
+              <w:t>，</w:t>
+            </w:r>
+            <w:r>
+              <w:rPr>
+                <w:rStyle w:val="11"/>
+                <w:rFonts w:hint="default" w:ascii="Consolas" w:hAnsi="Consolas" w:eastAsia="Consolas" w:cs="Consolas"/>
+                <w:i w:val="0"/>
+                <w:iCs w:val="0"/>
+                <w:caps w:val="0"/>
+                <w:color w:val="000000"/>
+                <w:spacing w:val="0"/>
+                <w:sz w:val="17"/>
+                <w:szCs w:val="17"/>
+                <w:bdr w:val="none" w:color="auto" w:sz="0" w:space="0"/>
+                <w:shd w:val="clear" w:fill="F0F0F0"/>
+              </w:rPr>
+              <w:t>Makefile</w:t>
+            </w:r>
+            <w:r>
+              <w:rPr>
+                <w:rFonts w:hint="default" w:ascii="Helvetica" w:hAnsi="Helvetica" w:eastAsia="Helvetica" w:cs="Helvetica"/>
+                <w:i w:val="0"/>
+                <w:iCs w:val="0"/>
+                <w:caps w:val="0"/>
+                <w:color w:val="333333"/>
+                <w:spacing w:val="0"/>
+                <w:sz w:val="19"/>
+                <w:szCs w:val="19"/>
+                <w:shd w:val="clear" w:fill="FFFFFF"/>
+              </w:rPr>
+              <w:t>添加</w:t>
+            </w:r>
+            <w:r>
+              <w:rPr>
+                <w:rStyle w:val="11"/>
+                <w:rFonts w:hint="default" w:ascii="Consolas" w:hAnsi="Consolas" w:eastAsia="Consolas" w:cs="Consolas"/>
+                <w:i w:val="0"/>
+                <w:iCs w:val="0"/>
+                <w:caps w:val="0"/>
+                <w:color w:val="000000"/>
+                <w:spacing w:val="0"/>
+                <w:sz w:val="17"/>
+                <w:szCs w:val="17"/>
+                <w:bdr w:val="none" w:color="auto" w:sz="0" w:space="0"/>
+                <w:shd w:val="clear" w:fill="F0F0F0"/>
+              </w:rPr>
+              <w:t>-ladc_example</w:t>
+            </w:r>
+            <w:r>
+              <w:rPr>
+                <w:rFonts w:hint="default" w:ascii="Helvetica" w:hAnsi="Helvetica" w:eastAsia="Helvetica" w:cs="Helvetica"/>
+                <w:i w:val="0"/>
+                <w:iCs w:val="0"/>
+                <w:caps w:val="0"/>
+                <w:color w:val="333333"/>
+                <w:spacing w:val="0"/>
+                <w:sz w:val="19"/>
+                <w:szCs w:val="19"/>
+                <w:shd w:val="clear" w:fill="FFFFFF"/>
+              </w:rPr>
+              <w:t>；</w:t>
+            </w:r>
+            <w:r>
+              <w:rPr>
+                <w:rFonts w:hint="default" w:ascii="Helvetica" w:hAnsi="Helvetica" w:eastAsia="Helvetica" w:cs="Helvetica"/>
+                <w:i w:val="0"/>
+                <w:iCs w:val="0"/>
+                <w:caps w:val="0"/>
+                <w:color w:val="333333"/>
+                <w:spacing w:val="0"/>
+                <w:sz w:val="19"/>
+                <w:szCs w:val="19"/>
+                <w:shd w:val="clear" w:fill="FFFFFF"/>
+              </w:rPr>
+              <w:br w:type="textWrapping"/>
+            </w:r>
+            <w:r>
+              <w:rPr>
+                <w:rFonts w:hint="default" w:ascii="Helvetica" w:hAnsi="Helvetica" w:eastAsia="Helvetica" w:cs="Helvetica"/>
+                <w:i w:val="0"/>
+                <w:iCs w:val="0"/>
+                <w:caps w:val="0"/>
+                <w:color w:val="333333"/>
+                <w:spacing w:val="0"/>
+                <w:sz w:val="19"/>
+                <w:szCs w:val="19"/>
+                <w:shd w:val="clear" w:fill="FFFFFF"/>
+              </w:rPr>
+              <w:t>- 结果验证：串口观察“周期性打印电压（如3.297V）”。</w:t>
+            </w:r>
+            <w:r>
+              <w:rPr>
+                <w:rFonts w:hint="default" w:ascii="Helvetica" w:hAnsi="Helvetica" w:eastAsia="Helvetica" w:cs="Helvetica"/>
+                <w:i w:val="0"/>
+                <w:iCs w:val="0"/>
+                <w:caps w:val="0"/>
+                <w:color w:val="333333"/>
+                <w:spacing w:val="0"/>
+                <w:sz w:val="19"/>
+                <w:szCs w:val="19"/>
+                <w:shd w:val="clear" w:fill="FFFFFF"/>
+              </w:rPr>
+              <w:br w:type="textWrapping"/>
+            </w:r>
+            <w:r>
+              <w:rPr>
+                <w:rFonts w:hint="default" w:ascii="Helvetica" w:hAnsi="Helvetica" w:eastAsia="Helvetica" w:cs="Helvetica"/>
+                <w:i w:val="0"/>
+                <w:iCs w:val="0"/>
+                <w:caps w:val="0"/>
+                <w:color w:val="333333"/>
+                <w:spacing w:val="0"/>
+                <w:sz w:val="19"/>
+                <w:szCs w:val="19"/>
+                <w:shd w:val="clear" w:fill="FFFFFF"/>
+              </w:rPr>
+              <w:t>2. 难点：</w:t>
+            </w:r>
+            <w:r>
+              <w:rPr>
+                <w:rFonts w:hint="default" w:ascii="Helvetica" w:hAnsi="Helvetica" w:eastAsia="Helvetica" w:cs="Helvetica"/>
+                <w:i w:val="0"/>
+                <w:iCs w:val="0"/>
+                <w:caps w:val="0"/>
+                <w:color w:val="333333"/>
+                <w:spacing w:val="0"/>
+                <w:sz w:val="19"/>
+                <w:szCs w:val="19"/>
+                <w:shd w:val="clear" w:fill="FFFFFF"/>
+              </w:rPr>
+              <w:br w:type="textWrapping"/>
+            </w:r>
+            <w:r>
+              <w:rPr>
+                <w:rFonts w:hint="default" w:ascii="Helvetica" w:hAnsi="Helvetica" w:eastAsia="Helvetica" w:cs="Helvetica"/>
+                <w:i w:val="0"/>
+                <w:iCs w:val="0"/>
+                <w:caps w:val="0"/>
+                <w:color w:val="333333"/>
+                <w:spacing w:val="0"/>
+                <w:sz w:val="19"/>
+                <w:szCs w:val="19"/>
+                <w:shd w:val="clear" w:fill="FFFFFF"/>
+              </w:rPr>
+              <w:t>- 硬件配置：ADC引脚复用（GPIO0_PC5复用为SRADC5）的底层逻辑；</w:t>
+            </w:r>
+            <w:r>
+              <w:rPr>
+                <w:rFonts w:hint="default" w:ascii="Helvetica" w:hAnsi="Helvetica" w:eastAsia="Helvetica" w:cs="Helvetica"/>
+                <w:i w:val="0"/>
+                <w:iCs w:val="0"/>
+                <w:caps w:val="0"/>
+                <w:color w:val="333333"/>
+                <w:spacing w:val="0"/>
+                <w:sz w:val="19"/>
+                <w:szCs w:val="19"/>
+                <w:shd w:val="clear" w:fill="FFFFFF"/>
+              </w:rPr>
+              <w:br w:type="textWrapping"/>
+            </w:r>
+            <w:r>
+              <w:rPr>
+                <w:rFonts w:hint="default" w:ascii="Helvetica" w:hAnsi="Helvetica" w:eastAsia="Helvetica" w:cs="Helvetica"/>
+                <w:i w:val="0"/>
+                <w:iCs w:val="0"/>
+                <w:caps w:val="0"/>
+                <w:color w:val="333333"/>
+                <w:spacing w:val="0"/>
+                <w:sz w:val="19"/>
+                <w:szCs w:val="19"/>
+                <w:shd w:val="clear" w:fill="FFFFFF"/>
+              </w:rPr>
+              <w:t>- 数据计算：ADC采集值转电压的浮点精度控制（避免整数除法）。</w:t>
+            </w:r>
           </w:p>
         </w:tc>
       </w:tr>
@@ -1244,10 +1802,45 @@
             </w:pPr>
             <w:r>
               <w:rPr>
-                <w:rFonts w:hint="eastAsia" w:ascii="宋体" w:hAnsi="宋体" w:eastAsia="宋体" w:cs="宋体"/>
-                <w:lang w:eastAsia="zh-CN"/>
-              </w:rPr>
-              <w:t>通过国产软件的崛起及应用事例的讲解，树立学生的民族自豪感和科技报国情怀</w:t>
+                <w:rFonts w:ascii="Helvetica" w:hAnsi="Helvetica" w:eastAsia="Helvetica" w:cs="Helvetica"/>
+                <w:i w:val="0"/>
+                <w:iCs w:val="0"/>
+                <w:caps w:val="0"/>
+                <w:color w:val="333333"/>
+                <w:spacing w:val="0"/>
+                <w:sz w:val="19"/>
+                <w:szCs w:val="19"/>
+                <w:shd w:val="clear" w:fill="FFFFFF"/>
+              </w:rPr>
+              <w:t>1. 讲解小凌派-RK2206 ADC在国产智能设备（如便携式电压检测仪、按键控制家电）的应用，说明国产开发板对ADC外设的本土化适配优势；</w:t>
+            </w:r>
+            <w:r>
+              <w:rPr>
+                <w:rFonts w:hint="default" w:ascii="Helvetica" w:hAnsi="Helvetica" w:eastAsia="Helvetica" w:cs="Helvetica"/>
+                <w:i w:val="0"/>
+                <w:iCs w:val="0"/>
+                <w:caps w:val="0"/>
+                <w:color w:val="333333"/>
+                <w:spacing w:val="0"/>
+                <w:sz w:val="19"/>
+                <w:szCs w:val="19"/>
+                <w:shd w:val="clear" w:fill="FFFFFF"/>
+              </w:rPr>
+              <w:br w:type="textWrapping"/>
+            </w:r>
+            <w:r>
+              <w:rPr>
+                <w:rFonts w:hint="default" w:ascii="Helvetica" w:hAnsi="Helvetica" w:eastAsia="Helvetica" w:cs="Helvetica"/>
+                <w:i w:val="0"/>
+                <w:iCs w:val="0"/>
+                <w:caps w:val="0"/>
+                <w:color w:val="333333"/>
+                <w:spacing w:val="0"/>
+                <w:sz w:val="19"/>
+                <w:szCs w:val="19"/>
+                <w:shd w:val="clear" w:fill="FFFFFF"/>
+              </w:rPr>
+              <w:t>2. 对比国外开发板ADC驱动的封闭性，强调鸿蒙系统“外设接口开源、底层可控”的价值，引导学生认同国产嵌入式生态。</w:t>
             </w:r>
           </w:p>
         </w:tc>
@@ -1262,7 +1855,6 @@
             <w:insideH w:val="single" w:color="auto" w:sz="4" w:space="0"/>
             <w:insideV w:val="single" w:color="auto" w:sz="4" w:space="0"/>
           </w:tblBorders>
-          <w:shd w:val="clear" w:color="auto" w:fill="FFFFFF"/>
           <w:tblCellMar>
             <w:top w:w="0" w:type="dxa"/>
             <w:left w:w="108" w:type="dxa"/>
@@ -1488,7 +2080,7 @@
           </w:tcPr>
           <w:p>
             <w:pPr>
-              <w:pStyle w:val="13"/>
+              <w:pStyle w:val="14"/>
               <w:spacing w:before="11" w:line="254" w:lineRule="auto"/>
               <w:ind w:left="107" w:right="107"/>
               <w:jc w:val="center"/>
@@ -1518,7 +2110,7 @@
           </w:p>
           <w:p>
             <w:pPr>
-              <w:pStyle w:val="13"/>
+              <w:pStyle w:val="14"/>
               <w:spacing w:before="11" w:line="254" w:lineRule="auto"/>
               <w:ind w:left="107" w:right="107"/>
               <w:jc w:val="center"/>
@@ -1554,7 +2146,7 @@
           </w:tcPr>
           <w:p>
             <w:pPr>
-              <w:pStyle w:val="13"/>
+              <w:pStyle w:val="14"/>
               <w:spacing w:line="254" w:lineRule="auto"/>
               <w:ind w:left="110" w:right="94"/>
               <w:jc w:val="center"/>
@@ -1584,7 +2176,7 @@
           </w:p>
           <w:p>
             <w:pPr>
-              <w:pStyle w:val="13"/>
+              <w:pStyle w:val="14"/>
               <w:spacing w:line="254" w:lineRule="auto"/>
               <w:ind w:left="110" w:right="94"/>
               <w:jc w:val="center"/>
@@ -1624,7 +2216,7 @@
           </w:tcPr>
           <w:p>
             <w:pPr>
-              <w:pStyle w:val="13"/>
+              <w:pStyle w:val="14"/>
               <w:ind w:left="1118" w:right="1114"/>
               <w:jc w:val="center"/>
               <w:rPr>
@@ -1659,7 +2251,7 @@
           </w:tcPr>
           <w:p>
             <w:pPr>
-              <w:pStyle w:val="13"/>
+              <w:pStyle w:val="14"/>
               <w:ind w:left="736"/>
               <w:jc w:val="both"/>
               <w:rPr>
@@ -1694,7 +2286,7 @@
           </w:tcPr>
           <w:p>
             <w:pPr>
-              <w:pStyle w:val="13"/>
+              <w:pStyle w:val="14"/>
               <w:jc w:val="center"/>
               <w:rPr>
                 <w:color w:val="000000" w:themeColor="text1"/>
@@ -1751,7 +2343,7 @@
           </w:tcPr>
           <w:p>
             <w:pPr>
-              <w:pStyle w:val="13"/>
+              <w:pStyle w:val="14"/>
               <w:spacing w:before="156" w:line="278" w:lineRule="auto"/>
               <w:ind w:left="129" w:right="106"/>
               <w:jc w:val="center"/>
@@ -1787,7 +2379,7 @@
           </w:tcPr>
           <w:p>
             <w:pPr>
-              <w:pStyle w:val="13"/>
+              <w:pStyle w:val="14"/>
               <w:spacing w:line="320" w:lineRule="exact"/>
               <w:ind w:right="223"/>
               <w:jc w:val="center"/>
@@ -1884,7 +2476,7 @@
           </w:tcPr>
           <w:p>
             <w:pPr>
-              <w:pStyle w:val="13"/>
+              <w:pStyle w:val="14"/>
               <w:spacing w:line="340" w:lineRule="exact"/>
               <w:rPr>
                 <w:color w:val="000000" w:themeColor="text1"/>
@@ -1896,6 +2488,134 @@
                 </w14:textFill>
               </w:rPr>
             </w:pPr>
+            <w:r>
+              <w:rPr>
+                <w:rFonts w:ascii="Helvetica" w:hAnsi="Helvetica" w:eastAsia="Helvetica" w:cs="Helvetica"/>
+                <w:i w:val="0"/>
+                <w:iCs w:val="0"/>
+                <w:caps w:val="0"/>
+                <w:color w:val="333333"/>
+                <w:spacing w:val="0"/>
+                <w:sz w:val="19"/>
+                <w:szCs w:val="19"/>
+                <w:shd w:val="clear" w:fill="FFFFFF"/>
+              </w:rPr>
+              <w:t>1. 上传预习资料：</w:t>
+            </w:r>
+            <w:r>
+              <w:rPr>
+                <w:rFonts w:hint="default" w:ascii="Helvetica" w:hAnsi="Helvetica" w:eastAsia="Helvetica" w:cs="Helvetica"/>
+                <w:i w:val="0"/>
+                <w:iCs w:val="0"/>
+                <w:caps w:val="0"/>
+                <w:color w:val="333333"/>
+                <w:spacing w:val="0"/>
+                <w:sz w:val="19"/>
+                <w:szCs w:val="19"/>
+                <w:shd w:val="clear" w:fill="FFFFFF"/>
+              </w:rPr>
+              <w:br w:type="textWrapping"/>
+            </w:r>
+            <w:r>
+              <w:rPr>
+                <w:rFonts w:hint="default" w:ascii="Helvetica" w:hAnsi="Helvetica" w:eastAsia="Helvetica" w:cs="Helvetica"/>
+                <w:i w:val="0"/>
+                <w:iCs w:val="0"/>
+                <w:caps w:val="0"/>
+                <w:color w:val="333333"/>
+                <w:spacing w:val="0"/>
+                <w:sz w:val="19"/>
+                <w:szCs w:val="19"/>
+                <w:shd w:val="clear" w:fill="FFFFFF"/>
+              </w:rPr>
+              <w:t>- ADC模数转换动画视频（10位精度直观演示）；</w:t>
+            </w:r>
+            <w:r>
+              <w:rPr>
+                <w:rFonts w:hint="default" w:ascii="Helvetica" w:hAnsi="Helvetica" w:eastAsia="Helvetica" w:cs="Helvetica"/>
+                <w:i w:val="0"/>
+                <w:iCs w:val="0"/>
+                <w:caps w:val="0"/>
+                <w:color w:val="333333"/>
+                <w:spacing w:val="0"/>
+                <w:sz w:val="19"/>
+                <w:szCs w:val="19"/>
+                <w:shd w:val="clear" w:fill="FFFFFF"/>
+              </w:rPr>
+              <w:br w:type="textWrapping"/>
+            </w:r>
+            <w:r>
+              <w:rPr>
+                <w:rFonts w:hint="default" w:ascii="Helvetica" w:hAnsi="Helvetica" w:eastAsia="Helvetica" w:cs="Helvetica"/>
+                <w:i w:val="0"/>
+                <w:iCs w:val="0"/>
+                <w:caps w:val="0"/>
+                <w:color w:val="333333"/>
+                <w:spacing w:val="0"/>
+                <w:sz w:val="19"/>
+                <w:szCs w:val="19"/>
+                <w:shd w:val="clear" w:fill="FFFFFF"/>
+              </w:rPr>
+              <w:t>- 小凌派-RK2206 ADC引脚（GPIO0_PC5）实物图解；</w:t>
+            </w:r>
+            <w:r>
+              <w:rPr>
+                <w:rFonts w:hint="default" w:ascii="Helvetica" w:hAnsi="Helvetica" w:eastAsia="Helvetica" w:cs="Helvetica"/>
+                <w:i w:val="0"/>
+                <w:iCs w:val="0"/>
+                <w:caps w:val="0"/>
+                <w:color w:val="333333"/>
+                <w:spacing w:val="0"/>
+                <w:sz w:val="19"/>
+                <w:szCs w:val="19"/>
+                <w:shd w:val="clear" w:fill="FFFFFF"/>
+              </w:rPr>
+              <w:br w:type="textWrapping"/>
+            </w:r>
+            <w:r>
+              <w:rPr>
+                <w:rFonts w:hint="default" w:ascii="Helvetica" w:hAnsi="Helvetica" w:eastAsia="Helvetica" w:cs="Helvetica"/>
+                <w:i w:val="0"/>
+                <w:iCs w:val="0"/>
+                <w:caps w:val="0"/>
+                <w:color w:val="333333"/>
+                <w:spacing w:val="0"/>
+                <w:sz w:val="19"/>
+                <w:szCs w:val="19"/>
+                <w:shd w:val="clear" w:fill="FFFFFF"/>
+              </w:rPr>
+              <w:t>2. 发布任务：标注</w:t>
+            </w:r>
+            <w:r>
+              <w:rPr>
+                <w:rStyle w:val="11"/>
+                <w:rFonts w:ascii="Consolas" w:hAnsi="Consolas" w:eastAsia="Consolas" w:cs="Consolas"/>
+                <w:i w:val="0"/>
+                <w:iCs w:val="0"/>
+                <w:caps w:val="0"/>
+                <w:color w:val="000000"/>
+                <w:spacing w:val="0"/>
+                <w:sz w:val="17"/>
+                <w:szCs w:val="17"/>
+                <w:bdr w:val="none" w:color="auto" w:sz="0" w:space="0"/>
+                <w:shd w:val="clear" w:fill="F0F0F0"/>
+              </w:rPr>
+              <w:t>adc_get_voltage()</w:t>
+            </w:r>
+            <w:r>
+              <w:rPr>
+                <w:rFonts w:hint="default" w:ascii="Helvetica" w:hAnsi="Helvetica" w:eastAsia="Helvetica" w:cs="Helvetica"/>
+                <w:i w:val="0"/>
+                <w:iCs w:val="0"/>
+                <w:caps w:val="0"/>
+                <w:color w:val="333333"/>
+                <w:spacing w:val="0"/>
+                <w:sz w:val="19"/>
+                <w:szCs w:val="19"/>
+                <w:shd w:val="clear" w:fill="FFFFFF"/>
+              </w:rPr>
+              <w:t>的电压计算逻辑，记录“10位精度为什么对应1024”的疑问。</w:t>
+            </w:r>
           </w:p>
         </w:tc>
         <w:tc>
@@ -1906,7 +2626,7 @@
           </w:tcPr>
           <w:p>
             <w:pPr>
-              <w:pStyle w:val="13"/>
+              <w:pStyle w:val="14"/>
               <w:spacing w:line="400" w:lineRule="exact"/>
               <w:ind w:left="116" w:leftChars="0"/>
               <w:rPr>
@@ -1919,6 +2639,48 @@
                 </w14:textFill>
               </w:rPr>
             </w:pPr>
+            <w:r>
+              <w:rPr>
+                <w:rFonts w:ascii="Helvetica" w:hAnsi="Helvetica" w:eastAsia="Helvetica" w:cs="Helvetica"/>
+                <w:i w:val="0"/>
+                <w:iCs w:val="0"/>
+                <w:caps w:val="0"/>
+                <w:color w:val="333333"/>
+                <w:spacing w:val="0"/>
+                <w:sz w:val="19"/>
+                <w:szCs w:val="19"/>
+                <w:shd w:val="clear" w:fill="FFFFFF"/>
+              </w:rPr>
+              <w:t>1. 观看视频，记录ADC引脚位置；</w:t>
+            </w:r>
+            <w:r>
+              <w:rPr>
+                <w:rFonts w:hint="default" w:ascii="Helvetica" w:hAnsi="Helvetica" w:eastAsia="Helvetica" w:cs="Helvetica"/>
+                <w:i w:val="0"/>
+                <w:iCs w:val="0"/>
+                <w:caps w:val="0"/>
+                <w:color w:val="333333"/>
+                <w:spacing w:val="0"/>
+                <w:sz w:val="19"/>
+                <w:szCs w:val="19"/>
+                <w:shd w:val="clear" w:fill="FFFFFF"/>
+              </w:rPr>
+              <w:br w:type="textWrapping"/>
+            </w:r>
+            <w:r>
+              <w:rPr>
+                <w:rFonts w:hint="default" w:ascii="Helvetica" w:hAnsi="Helvetica" w:eastAsia="Helvetica" w:cs="Helvetica"/>
+                <w:i w:val="0"/>
+                <w:iCs w:val="0"/>
+                <w:caps w:val="0"/>
+                <w:color w:val="333333"/>
+                <w:spacing w:val="0"/>
+                <w:sz w:val="19"/>
+                <w:szCs w:val="19"/>
+                <w:shd w:val="clear" w:fill="FFFFFF"/>
+              </w:rPr>
+              <w:t>2. 提交预习疑问，在平台互动。</w:t>
+            </w:r>
           </w:p>
         </w:tc>
         <w:tc>
@@ -1929,7 +2691,7 @@
           </w:tcPr>
           <w:p>
             <w:pPr>
-              <w:pStyle w:val="13"/>
+              <w:pStyle w:val="14"/>
               <w:spacing w:line="400" w:lineRule="exact"/>
               <w:ind w:left="116" w:leftChars="0"/>
               <w:rPr>
@@ -1947,10 +2709,17 @@
             </w:pPr>
             <w:r>
               <w:rPr>
-                <w:rFonts w:hint="eastAsia"/>
-                <w:color w:val="000000"/>
-              </w:rPr>
-              <w:t>课前让学生复习相关教学内容，提高课堂教学效率，让学生更好的理解授课内容。</w:t>
+                <w:rFonts w:ascii="Helvetica" w:hAnsi="Helvetica" w:eastAsia="Helvetica" w:cs="Helvetica"/>
+                <w:i w:val="0"/>
+                <w:iCs w:val="0"/>
+                <w:caps w:val="0"/>
+                <w:color w:val="333333"/>
+                <w:spacing w:val="0"/>
+                <w:sz w:val="19"/>
+                <w:szCs w:val="19"/>
+                <w:shd w:val="clear" w:fill="FFFFFF"/>
+              </w:rPr>
+              <w:t>提前铺垫ADC硬件与计算基础，降低课中理解难度。</w:t>
             </w:r>
           </w:p>
         </w:tc>
@@ -1985,7 +2754,7 @@
           </w:tcPr>
           <w:p>
             <w:pPr>
-              <w:pStyle w:val="13"/>
+              <w:pStyle w:val="14"/>
               <w:spacing w:before="156" w:line="278" w:lineRule="auto"/>
               <w:ind w:left="129" w:right="106"/>
               <w:jc w:val="center"/>
@@ -2022,7 +2791,7 @@
           </w:tcPr>
           <w:p>
             <w:pPr>
-              <w:pStyle w:val="13"/>
+              <w:pStyle w:val="14"/>
               <w:spacing w:line="320" w:lineRule="exact"/>
               <w:ind w:right="223" w:rightChars="0"/>
               <w:jc w:val="center"/>
@@ -2091,7 +2860,7 @@
           </w:tcPr>
           <w:p>
             <w:pPr>
-              <w:pStyle w:val="13"/>
+              <w:pStyle w:val="14"/>
               <w:spacing w:line="340" w:lineRule="exact"/>
               <w:ind w:left="106" w:leftChars="0" w:right="98" w:rightChars="0"/>
               <w:rPr>
@@ -2104,6 +2873,48 @@
                 </w14:textFill>
               </w:rPr>
             </w:pPr>
+            <w:r>
+              <w:rPr>
+                <w:rFonts w:ascii="Helvetica" w:hAnsi="Helvetica" w:eastAsia="Helvetica" w:cs="Helvetica"/>
+                <w:i w:val="0"/>
+                <w:iCs w:val="0"/>
+                <w:caps w:val="0"/>
+                <w:color w:val="333333"/>
+                <w:spacing w:val="0"/>
+                <w:sz w:val="19"/>
+                <w:szCs w:val="19"/>
+                <w:shd w:val="clear" w:fill="FFFFFF"/>
+              </w:rPr>
+              <w:t>1. 明确目标：掌握ADC API与按键检测，理解国产开发板外设优势；</w:t>
+            </w:r>
+            <w:r>
+              <w:rPr>
+                <w:rFonts w:hint="default" w:ascii="Helvetica" w:hAnsi="Helvetica" w:eastAsia="Helvetica" w:cs="Helvetica"/>
+                <w:i w:val="0"/>
+                <w:iCs w:val="0"/>
+                <w:caps w:val="0"/>
+                <w:color w:val="333333"/>
+                <w:spacing w:val="0"/>
+                <w:sz w:val="19"/>
+                <w:szCs w:val="19"/>
+                <w:shd w:val="clear" w:fill="FFFFFF"/>
+              </w:rPr>
+              <w:br w:type="textWrapping"/>
+            </w:r>
+            <w:r>
+              <w:rPr>
+                <w:rFonts w:hint="default" w:ascii="Helvetica" w:hAnsi="Helvetica" w:eastAsia="Helvetica" w:cs="Helvetica"/>
+                <w:i w:val="0"/>
+                <w:iCs w:val="0"/>
+                <w:caps w:val="0"/>
+                <w:color w:val="333333"/>
+                <w:spacing w:val="0"/>
+                <w:sz w:val="19"/>
+                <w:szCs w:val="19"/>
+                <w:shd w:val="clear" w:fill="FFFFFF"/>
+              </w:rPr>
+              <w:t>2. 串联逻辑：从“ADC按键应用”到“代码实现”，融入思政目标。</w:t>
+            </w:r>
           </w:p>
         </w:tc>
         <w:tc>
@@ -2114,7 +2925,7 @@
           </w:tcPr>
           <w:p>
             <w:pPr>
-              <w:pStyle w:val="13"/>
+              <w:pStyle w:val="14"/>
               <w:spacing w:line="400" w:lineRule="exact"/>
               <w:ind w:left="116" w:leftChars="0" w:right="79" w:rightChars="0"/>
               <w:rPr>
@@ -2128,6 +2939,48 @@
                 </w14:textFill>
               </w:rPr>
             </w:pPr>
+            <w:r>
+              <w:rPr>
+                <w:rFonts w:ascii="Helvetica" w:hAnsi="Helvetica" w:eastAsia="Helvetica" w:cs="Helvetica"/>
+                <w:i w:val="0"/>
+                <w:iCs w:val="0"/>
+                <w:caps w:val="0"/>
+                <w:color w:val="333333"/>
+                <w:spacing w:val="0"/>
+                <w:sz w:val="19"/>
+                <w:szCs w:val="19"/>
+                <w:shd w:val="clear" w:fill="FFFFFF"/>
+              </w:rPr>
+              <w:t>1. 记录核心目标；</w:t>
+            </w:r>
+            <w:r>
+              <w:rPr>
+                <w:rFonts w:hint="default" w:ascii="Helvetica" w:hAnsi="Helvetica" w:eastAsia="Helvetica" w:cs="Helvetica"/>
+                <w:i w:val="0"/>
+                <w:iCs w:val="0"/>
+                <w:caps w:val="0"/>
+                <w:color w:val="333333"/>
+                <w:spacing w:val="0"/>
+                <w:sz w:val="19"/>
+                <w:szCs w:val="19"/>
+                <w:shd w:val="clear" w:fill="FFFFFF"/>
+              </w:rPr>
+              <w:br w:type="textWrapping"/>
+            </w:r>
+            <w:r>
+              <w:rPr>
+                <w:rFonts w:hint="default" w:ascii="Helvetica" w:hAnsi="Helvetica" w:eastAsia="Helvetica" w:cs="Helvetica"/>
+                <w:i w:val="0"/>
+                <w:iCs w:val="0"/>
+                <w:caps w:val="0"/>
+                <w:color w:val="333333"/>
+                <w:spacing w:val="0"/>
+                <w:sz w:val="19"/>
+                <w:szCs w:val="19"/>
+                <w:shd w:val="clear" w:fill="FFFFFF"/>
+              </w:rPr>
+              <w:t>2. 提问“ADC还能检测什么传感器”。</w:t>
+            </w:r>
           </w:p>
         </w:tc>
         <w:tc>
@@ -2138,7 +2991,7 @@
           </w:tcPr>
           <w:p>
             <w:pPr>
-              <w:pStyle w:val="13"/>
+              <w:pStyle w:val="14"/>
               <w:spacing w:line="400" w:lineRule="exact"/>
               <w:ind w:left="116" w:leftChars="0" w:right="79" w:rightChars="0"/>
               <w:rPr>
@@ -2156,18 +3009,17 @@
             </w:pPr>
             <w:r>
               <w:rPr>
-                <w:rFonts w:hint="eastAsia" w:ascii="微软雅黑" w:hAnsi="微软雅黑" w:eastAsia="微软雅黑"/>
-                <w:color w:val="000000" w:themeColor="text1"/>
-                <w:sz w:val="21"/>
-                <w:szCs w:val="21"/>
-                <w:lang w:val="en-US" w:eastAsia="zh-CN"/>
-                <w14:textFill>
-                  <w14:solidFill>
-                    <w14:schemeClr w14:val="tx1"/>
-                  </w14:solidFill>
-                </w14:textFill>
-              </w:rPr>
-              <w:t>让学生对本课程有初步了解</w:t>
+                <w:rFonts w:ascii="Helvetica" w:hAnsi="Helvetica" w:eastAsia="Helvetica" w:cs="Helvetica"/>
+                <w:i w:val="0"/>
+                <w:iCs w:val="0"/>
+                <w:caps w:val="0"/>
+                <w:color w:val="333333"/>
+                <w:spacing w:val="0"/>
+                <w:sz w:val="19"/>
+                <w:szCs w:val="19"/>
+                <w:shd w:val="clear" w:fill="FFFFFF"/>
+              </w:rPr>
+              <w:t>清晰学习方向，激发外设开发兴趣。</w:t>
             </w:r>
           </w:p>
         </w:tc>
@@ -2202,7 +3054,7 @@
           </w:tcPr>
           <w:p>
             <w:pPr>
-              <w:pStyle w:val="13"/>
+              <w:pStyle w:val="14"/>
               <w:spacing w:before="156" w:line="278" w:lineRule="auto"/>
               <w:ind w:left="129" w:right="106"/>
               <w:jc w:val="center"/>
@@ -2226,7 +3078,7 @@
           </w:tcPr>
           <w:p>
             <w:pPr>
-              <w:pStyle w:val="13"/>
+              <w:pStyle w:val="14"/>
               <w:spacing w:line="320" w:lineRule="exact"/>
               <w:ind w:right="223"/>
               <w:jc w:val="center"/>
@@ -2261,7 +3113,7 @@
           </w:p>
           <w:p>
             <w:pPr>
-              <w:pStyle w:val="13"/>
+              <w:pStyle w:val="14"/>
               <w:spacing w:line="320" w:lineRule="exact"/>
               <w:rPr>
                 <w:color w:val="000000" w:themeColor="text1"/>
@@ -2391,6 +3243,48 @@
                 </w14:textFill>
               </w:rPr>
             </w:pPr>
+            <w:r>
+              <w:rPr>
+                <w:rFonts w:ascii="Helvetica" w:hAnsi="Helvetica" w:eastAsia="Helvetica" w:cs="Helvetica"/>
+                <w:i w:val="0"/>
+                <w:iCs w:val="0"/>
+                <w:caps w:val="0"/>
+                <w:color w:val="333333"/>
+                <w:spacing w:val="0"/>
+                <w:sz w:val="19"/>
+                <w:szCs w:val="19"/>
+                <w:shd w:val="clear" w:fill="FFFFFF"/>
+              </w:rPr>
+              <w:t>1. 演示实验效果：串口展示“未按按键时电压3.297V，按下后降至2.8V并打印提示”的日志；</w:t>
+            </w:r>
+            <w:r>
+              <w:rPr>
+                <w:rFonts w:hint="default" w:ascii="Helvetica" w:hAnsi="Helvetica" w:eastAsia="Helvetica" w:cs="Helvetica"/>
+                <w:i w:val="0"/>
+                <w:iCs w:val="0"/>
+                <w:caps w:val="0"/>
+                <w:color w:val="333333"/>
+                <w:spacing w:val="0"/>
+                <w:sz w:val="19"/>
+                <w:szCs w:val="19"/>
+                <w:shd w:val="clear" w:fill="FFFFFF"/>
+              </w:rPr>
+              <w:br w:type="textWrapping"/>
+            </w:r>
+            <w:r>
+              <w:rPr>
+                <w:rFonts w:hint="default" w:ascii="Helvetica" w:hAnsi="Helvetica" w:eastAsia="Helvetica" w:cs="Helvetica"/>
+                <w:i w:val="0"/>
+                <w:iCs w:val="0"/>
+                <w:caps w:val="0"/>
+                <w:color w:val="333333"/>
+                <w:spacing w:val="0"/>
+                <w:sz w:val="19"/>
+                <w:szCs w:val="19"/>
+                <w:shd w:val="clear" w:fill="FFFFFF"/>
+              </w:rPr>
+              <w:t>2. 提问：“如何通过ADC电压变化判断按键状态？ADC初始化需要配置哪些硬件？”</w:t>
+            </w:r>
           </w:p>
         </w:tc>
         <w:tc>
@@ -2401,7 +3295,7 @@
           </w:tcPr>
           <w:p>
             <w:pPr>
-              <w:pStyle w:val="13"/>
+              <w:pStyle w:val="14"/>
               <w:spacing w:line="320" w:lineRule="exact"/>
               <w:ind w:left="116" w:leftChars="0" w:right="79" w:rightChars="0"/>
               <w:rPr>
@@ -2417,48 +3311,45 @@
             </w:pPr>
             <w:r>
               <w:rPr>
-                <w:rFonts w:ascii="微软雅黑" w:hAnsi="微软雅黑" w:eastAsia="微软雅黑"/>
-                <w:color w:val="000000" w:themeColor="text1"/>
-                <w:sz w:val="21"/>
-                <w:szCs w:val="21"/>
-                <w:lang w:eastAsia="zh-CN"/>
-                <w14:textFill>
-                  <w14:solidFill>
-                    <w14:schemeClr w14:val="tx1"/>
-                  </w14:solidFill>
-                </w14:textFill>
-              </w:rPr>
-              <w:t>明确</w:t>
-            </w:r>
-            <w:r>
-              <w:rPr>
-                <w:rFonts w:hint="eastAsia" w:ascii="微软雅黑" w:hAnsi="微软雅黑" w:eastAsia="微软雅黑"/>
-                <w:color w:val="000000" w:themeColor="text1"/>
-                <w:sz w:val="21"/>
-                <w:szCs w:val="21"/>
-                <w:lang w:eastAsia="zh-CN"/>
-                <w14:textFill>
-                  <w14:solidFill>
-                    <w14:schemeClr w14:val="tx1"/>
-                  </w14:solidFill>
-                </w14:textFill>
-              </w:rPr>
-              <w:t>任务目标</w:t>
-            </w:r>
-            <w:r>
-              <w:rPr>
-                <w:rFonts w:ascii="微软雅黑" w:hAnsi="微软雅黑" w:eastAsia="微软雅黑"/>
-                <w:color w:val="000000" w:themeColor="text1"/>
-                <w:sz w:val="21"/>
-                <w:szCs w:val="21"/>
-                <w:lang w:eastAsia="zh-CN"/>
-                <w14:textFill>
-                  <w14:solidFill>
-                    <w14:schemeClr w14:val="tx1"/>
-                  </w14:solidFill>
-                </w14:textFill>
-              </w:rPr>
-              <w:t>。</w:t>
+                <w:rFonts w:ascii="Helvetica" w:hAnsi="Helvetica" w:eastAsia="Helvetica" w:cs="Helvetica"/>
+                <w:i w:val="0"/>
+                <w:iCs w:val="0"/>
+                <w:caps w:val="0"/>
+                <w:color w:val="333333"/>
+                <w:spacing w:val="0"/>
+                <w:sz w:val="19"/>
+                <w:szCs w:val="19"/>
+                <w:shd w:val="clear" w:fill="FFFFFF"/>
+              </w:rPr>
+              <w:t>1. 观察电压变化规律；</w:t>
+            </w:r>
+            <w:r>
+              <w:rPr>
+                <w:rFonts w:hint="default" w:ascii="Helvetica" w:hAnsi="Helvetica" w:eastAsia="Helvetica" w:cs="Helvetica"/>
+                <w:i w:val="0"/>
+                <w:iCs w:val="0"/>
+                <w:caps w:val="0"/>
+                <w:color w:val="333333"/>
+                <w:spacing w:val="0"/>
+                <w:sz w:val="19"/>
+                <w:szCs w:val="19"/>
+                <w:shd w:val="clear" w:fill="FFFFFF"/>
+              </w:rPr>
+              <w:br w:type="textWrapping"/>
+            </w:r>
+            <w:r>
+              <w:rPr>
+                <w:rFonts w:hint="default" w:ascii="Helvetica" w:hAnsi="Helvetica" w:eastAsia="Helvetica" w:cs="Helvetica"/>
+                <w:i w:val="0"/>
+                <w:iCs w:val="0"/>
+                <w:caps w:val="0"/>
+                <w:color w:val="333333"/>
+                <w:spacing w:val="0"/>
+                <w:sz w:val="19"/>
+                <w:szCs w:val="19"/>
+                <w:shd w:val="clear" w:fill="FFFFFF"/>
+              </w:rPr>
+              <w:t>2. 分组讨论，初步梳理“初始化→采集→判断”流程。</w:t>
             </w:r>
           </w:p>
         </w:tc>
@@ -2470,7 +3361,7 @@
           </w:tcPr>
           <w:p>
             <w:pPr>
-              <w:pStyle w:val="13"/>
+              <w:pStyle w:val="14"/>
               <w:spacing w:line="320" w:lineRule="exact"/>
               <w:ind w:left="116" w:leftChars="0" w:right="79" w:rightChars="0"/>
               <w:rPr>
@@ -2480,6 +3371,20 @@
                 <w:lang w:val="en-US" w:eastAsia="zh-CN"/>
               </w:rPr>
             </w:pPr>
+            <w:r>
+              <w:rPr>
+                <w:rFonts w:ascii="Helvetica" w:hAnsi="Helvetica" w:eastAsia="Helvetica" w:cs="Helvetica"/>
+                <w:i w:val="0"/>
+                <w:iCs w:val="0"/>
+                <w:caps w:val="0"/>
+                <w:color w:val="333333"/>
+                <w:spacing w:val="0"/>
+                <w:sz w:val="19"/>
+                <w:szCs w:val="19"/>
+                <w:shd w:val="clear" w:fill="FFFFFF"/>
+              </w:rPr>
+              <w:t>用直观效果激发探索欲，聚焦ADC按键检测核心逻辑。</w:t>
+            </w:r>
           </w:p>
         </w:tc>
       </w:tr>
@@ -2513,7 +3418,7 @@
           </w:tcPr>
           <w:p>
             <w:pPr>
-              <w:pStyle w:val="13"/>
+              <w:pStyle w:val="14"/>
               <w:spacing w:before="156" w:line="278" w:lineRule="auto"/>
               <w:ind w:left="129" w:right="106"/>
               <w:jc w:val="center"/>
@@ -2537,7 +3442,7 @@
           </w:tcPr>
           <w:p>
             <w:pPr>
-              <w:pStyle w:val="13"/>
+              <w:pStyle w:val="14"/>
               <w:spacing w:line="320" w:lineRule="exact"/>
               <w:jc w:val="center"/>
               <w:rPr>
@@ -2571,7 +3476,7 @@
           </w:p>
           <w:p>
             <w:pPr>
-              <w:pStyle w:val="13"/>
+              <w:pStyle w:val="14"/>
               <w:spacing w:line="320" w:lineRule="exact"/>
               <w:jc w:val="center"/>
               <w:rPr>
@@ -2669,7 +3574,7 @@
           </w:tcPr>
           <w:p>
             <w:pPr>
-              <w:pStyle w:val="18"/>
+              <w:pStyle w:val="19"/>
               <w:numPr>
                 <w:ilvl w:val="0"/>
                 <w:numId w:val="0"/>
@@ -2678,17 +3583,231 @@
                 <w:tab w:val="left" w:pos="550"/>
               </w:tabs>
               <w:spacing w:line="340" w:lineRule="exact"/>
-              <w:ind w:left="420" w:leftChars="0" w:firstLine="42" w:firstLineChars="0"/>
-              <w:rPr>
-                <w:color w:val="000000" w:themeColor="text1"/>
-                <w:lang w:eastAsia="zh-CN"/>
-                <w14:textFill>
-                  <w14:solidFill>
-                    <w14:schemeClr w14:val="tx1"/>
-                  </w14:solidFill>
-                </w14:textFill>
-              </w:rPr>
-            </w:pPr>
+              <w:rPr>
+                <w:color w:val="000000" w:themeColor="text1"/>
+                <w:lang w:eastAsia="zh-CN"/>
+                <w14:textFill>
+                  <w14:solidFill>
+                    <w14:schemeClr w14:val="tx1"/>
+                  </w14:solidFill>
+                </w14:textFill>
+              </w:rPr>
+            </w:pPr>
+            <w:r>
+              <w:rPr>
+                <w:rFonts w:ascii="Helvetica" w:hAnsi="Helvetica" w:eastAsia="Helvetica" w:cs="Helvetica"/>
+                <w:i w:val="0"/>
+                <w:iCs w:val="0"/>
+                <w:caps w:val="0"/>
+                <w:color w:val="333333"/>
+                <w:spacing w:val="0"/>
+                <w:sz w:val="19"/>
+                <w:szCs w:val="19"/>
+                <w:shd w:val="clear" w:fill="FFFFFF"/>
+              </w:rPr>
+              <w:t>1. 讲解核心知识：</w:t>
+            </w:r>
+            <w:r>
+              <w:rPr>
+                <w:rFonts w:hint="default" w:ascii="Helvetica" w:hAnsi="Helvetica" w:eastAsia="Helvetica" w:cs="Helvetica"/>
+                <w:i w:val="0"/>
+                <w:iCs w:val="0"/>
+                <w:caps w:val="0"/>
+                <w:color w:val="333333"/>
+                <w:spacing w:val="0"/>
+                <w:sz w:val="19"/>
+                <w:szCs w:val="19"/>
+                <w:shd w:val="clear" w:fill="FFFFFF"/>
+              </w:rPr>
+              <w:br w:type="textWrapping"/>
+            </w:r>
+            <w:r>
+              <w:rPr>
+                <w:rFonts w:hint="default" w:ascii="Helvetica" w:hAnsi="Helvetica" w:eastAsia="Helvetica" w:cs="Helvetica"/>
+                <w:i w:val="0"/>
+                <w:iCs w:val="0"/>
+                <w:caps w:val="0"/>
+                <w:color w:val="333333"/>
+                <w:spacing w:val="0"/>
+                <w:sz w:val="19"/>
+                <w:szCs w:val="19"/>
+                <w:shd w:val="clear" w:fill="FFFFFF"/>
+              </w:rPr>
+              <w:t>- ADC原理：10位精度（0</w:t>
+            </w:r>
+            <w:r>
+              <w:rPr>
+                <w:rFonts w:hint="default" w:ascii="Helvetica" w:hAnsi="Helvetica" w:eastAsia="Helvetica" w:cs="Helvetica"/>
+                <w:i w:val="0"/>
+                <w:iCs w:val="0"/>
+                <w:caps w:val="0"/>
+                <w:color w:val="333333"/>
+                <w:spacing w:val="0"/>
+                <w:sz w:val="24"/>
+                <w:szCs w:val="24"/>
+                <w:shd w:val="clear" w:fill="FFFFFF"/>
+                <w:vertAlign w:val="subscript"/>
+              </w:rPr>
+              <w:t>1023）、0</w:t>
+            </w:r>
+            <w:r>
+              <w:rPr>
+                <w:rFonts w:hint="default" w:ascii="Helvetica" w:hAnsi="Helvetica" w:eastAsia="Helvetica" w:cs="Helvetica"/>
+                <w:i w:val="0"/>
+                <w:iCs w:val="0"/>
+                <w:caps w:val="0"/>
+                <w:color w:val="333333"/>
+                <w:spacing w:val="0"/>
+                <w:sz w:val="19"/>
+                <w:szCs w:val="19"/>
+                <w:shd w:val="clear" w:fill="FFFFFF"/>
+              </w:rPr>
+              <w:t>3.3V采集范围；</w:t>
+            </w:r>
+            <w:r>
+              <w:rPr>
+                <w:rFonts w:hint="default" w:ascii="Helvetica" w:hAnsi="Helvetica" w:eastAsia="Helvetica" w:cs="Helvetica"/>
+                <w:i w:val="0"/>
+                <w:iCs w:val="0"/>
+                <w:caps w:val="0"/>
+                <w:color w:val="333333"/>
+                <w:spacing w:val="0"/>
+                <w:sz w:val="19"/>
+                <w:szCs w:val="19"/>
+                <w:shd w:val="clear" w:fill="FFFFFF"/>
+              </w:rPr>
+              <w:br w:type="textWrapping"/>
+            </w:r>
+            <w:r>
+              <w:rPr>
+                <w:rFonts w:hint="default" w:ascii="Helvetica" w:hAnsi="Helvetica" w:eastAsia="Helvetica" w:cs="Helvetica"/>
+                <w:i w:val="0"/>
+                <w:iCs w:val="0"/>
+                <w:caps w:val="0"/>
+                <w:color w:val="333333"/>
+                <w:spacing w:val="0"/>
+                <w:sz w:val="19"/>
+                <w:szCs w:val="19"/>
+                <w:shd w:val="clear" w:fill="FFFFFF"/>
+              </w:rPr>
+              <w:t>- API解析：</w:t>
+            </w:r>
+            <w:r>
+              <w:rPr>
+                <w:rStyle w:val="11"/>
+                <w:rFonts w:ascii="Consolas" w:hAnsi="Consolas" w:eastAsia="Consolas" w:cs="Consolas"/>
+                <w:i w:val="0"/>
+                <w:iCs w:val="0"/>
+                <w:caps w:val="0"/>
+                <w:color w:val="000000"/>
+                <w:spacing w:val="0"/>
+                <w:sz w:val="17"/>
+                <w:szCs w:val="17"/>
+                <w:bdr w:val="none" w:color="auto" w:sz="0" w:space="0"/>
+                <w:shd w:val="clear" w:fill="F0F0F0"/>
+              </w:rPr>
+              <w:t>adc_dev_init()</w:t>
+            </w:r>
+            <w:r>
+              <w:rPr>
+                <w:rFonts w:hint="default" w:ascii="Helvetica" w:hAnsi="Helvetica" w:eastAsia="Helvetica" w:cs="Helvetica"/>
+                <w:i w:val="0"/>
+                <w:iCs w:val="0"/>
+                <w:caps w:val="0"/>
+                <w:color w:val="333333"/>
+                <w:spacing w:val="0"/>
+                <w:sz w:val="19"/>
+                <w:szCs w:val="19"/>
+                <w:shd w:val="clear" w:fill="FFFFFF"/>
+              </w:rPr>
+              <w:t>（引脚复用+端口初始化）、</w:t>
+            </w:r>
+            <w:r>
+              <w:rPr>
+                <w:rStyle w:val="11"/>
+                <w:rFonts w:hint="default" w:ascii="Consolas" w:hAnsi="Consolas" w:eastAsia="Consolas" w:cs="Consolas"/>
+                <w:i w:val="0"/>
+                <w:iCs w:val="0"/>
+                <w:caps w:val="0"/>
+                <w:color w:val="000000"/>
+                <w:spacing w:val="0"/>
+                <w:sz w:val="17"/>
+                <w:szCs w:val="17"/>
+                <w:bdr w:val="none" w:color="auto" w:sz="0" w:space="0"/>
+                <w:shd w:val="clear" w:fill="F0F0F0"/>
+              </w:rPr>
+              <w:t>adc_get_voltage()</w:t>
+            </w:r>
+            <w:r>
+              <w:rPr>
+                <w:rFonts w:hint="default" w:ascii="Helvetica" w:hAnsi="Helvetica" w:eastAsia="Helvetica" w:cs="Helvetica"/>
+                <w:i w:val="0"/>
+                <w:iCs w:val="0"/>
+                <w:caps w:val="0"/>
+                <w:color w:val="333333"/>
+                <w:spacing w:val="0"/>
+                <w:sz w:val="19"/>
+                <w:szCs w:val="19"/>
+                <w:shd w:val="clear" w:fill="FFFFFF"/>
+              </w:rPr>
+              <w:t>（采集+电压计算）；</w:t>
+            </w:r>
+            <w:r>
+              <w:rPr>
+                <w:rFonts w:hint="default" w:ascii="Helvetica" w:hAnsi="Helvetica" w:eastAsia="Helvetica" w:cs="Helvetica"/>
+                <w:i w:val="0"/>
+                <w:iCs w:val="0"/>
+                <w:caps w:val="0"/>
+                <w:color w:val="333333"/>
+                <w:spacing w:val="0"/>
+                <w:sz w:val="19"/>
+                <w:szCs w:val="19"/>
+                <w:shd w:val="clear" w:fill="FFFFFF"/>
+              </w:rPr>
+              <w:br w:type="textWrapping"/>
+            </w:r>
+            <w:r>
+              <w:rPr>
+                <w:rFonts w:hint="default" w:ascii="Helvetica" w:hAnsi="Helvetica" w:eastAsia="Helvetica" w:cs="Helvetica"/>
+                <w:i w:val="0"/>
+                <w:iCs w:val="0"/>
+                <w:caps w:val="0"/>
+                <w:color w:val="333333"/>
+                <w:spacing w:val="0"/>
+                <w:sz w:val="19"/>
+                <w:szCs w:val="19"/>
+                <w:shd w:val="clear" w:fill="FFFFFF"/>
+              </w:rPr>
+              <w:t>- 计算逻辑：强调1024.0的小数标识（避免整数除法）；</w:t>
+            </w:r>
+            <w:r>
+              <w:rPr>
+                <w:rFonts w:hint="default" w:ascii="Helvetica" w:hAnsi="Helvetica" w:eastAsia="Helvetica" w:cs="Helvetica"/>
+                <w:i w:val="0"/>
+                <w:iCs w:val="0"/>
+                <w:caps w:val="0"/>
+                <w:color w:val="333333"/>
+                <w:spacing w:val="0"/>
+                <w:sz w:val="19"/>
+                <w:szCs w:val="19"/>
+                <w:shd w:val="clear" w:fill="FFFFFF"/>
+              </w:rPr>
+              <w:br w:type="textWrapping"/>
+            </w:r>
+            <w:r>
+              <w:rPr>
+                <w:rFonts w:hint="default" w:ascii="Helvetica" w:hAnsi="Helvetica" w:eastAsia="Helvetica" w:cs="Helvetica"/>
+                <w:i w:val="0"/>
+                <w:iCs w:val="0"/>
+                <w:caps w:val="0"/>
+                <w:color w:val="333333"/>
+                <w:spacing w:val="0"/>
+                <w:sz w:val="19"/>
+                <w:szCs w:val="19"/>
+                <w:shd w:val="clear" w:fill="FFFFFF"/>
+              </w:rPr>
+              <w:t>2. 思政融入：穿插国产ADC应用案例（如智能按键遥控器）。</w:t>
+            </w:r>
           </w:p>
         </w:tc>
         <w:tc>
@@ -2699,7 +3818,7 @@
           </w:tcPr>
           <w:p>
             <w:pPr>
-              <w:pStyle w:val="13"/>
+              <w:pStyle w:val="14"/>
               <w:spacing w:line="400" w:lineRule="exact"/>
               <w:ind w:left="116" w:leftChars="0" w:right="79" w:rightChars="0"/>
               <w:rPr>
@@ -2713,6 +3832,48 @@
                 </w14:textFill>
               </w:rPr>
             </w:pPr>
+            <w:r>
+              <w:rPr>
+                <w:rFonts w:ascii="Helvetica" w:hAnsi="Helvetica" w:eastAsia="Helvetica" w:cs="Helvetica"/>
+                <w:i w:val="0"/>
+                <w:iCs w:val="0"/>
+                <w:caps w:val="0"/>
+                <w:color w:val="333333"/>
+                <w:spacing w:val="0"/>
+                <w:sz w:val="19"/>
+                <w:szCs w:val="19"/>
+                <w:shd w:val="clear" w:fill="FFFFFF"/>
+              </w:rPr>
+              <w:t>1. 记录电压计算公式；</w:t>
+            </w:r>
+            <w:r>
+              <w:rPr>
+                <w:rFonts w:hint="default" w:ascii="Helvetica" w:hAnsi="Helvetica" w:eastAsia="Helvetica" w:cs="Helvetica"/>
+                <w:i w:val="0"/>
+                <w:iCs w:val="0"/>
+                <w:caps w:val="0"/>
+                <w:color w:val="333333"/>
+                <w:spacing w:val="0"/>
+                <w:sz w:val="19"/>
+                <w:szCs w:val="19"/>
+                <w:shd w:val="clear" w:fill="FFFFFF"/>
+              </w:rPr>
+              <w:br w:type="textWrapping"/>
+            </w:r>
+            <w:r>
+              <w:rPr>
+                <w:rFonts w:hint="default" w:ascii="Helvetica" w:hAnsi="Helvetica" w:eastAsia="Helvetica" w:cs="Helvetica"/>
+                <w:i w:val="0"/>
+                <w:iCs w:val="0"/>
+                <w:caps w:val="0"/>
+                <w:color w:val="333333"/>
+                <w:spacing w:val="0"/>
+                <w:sz w:val="19"/>
+                <w:szCs w:val="19"/>
+                <w:shd w:val="clear" w:fill="FFFFFF"/>
+              </w:rPr>
+              <w:t>2. 标注引脚复用的关键步骤。</w:t>
+            </w:r>
           </w:p>
         </w:tc>
         <w:tc>
@@ -2723,7 +3884,7 @@
           </w:tcPr>
           <w:p>
             <w:pPr>
-              <w:pStyle w:val="13"/>
+              <w:pStyle w:val="14"/>
               <w:spacing w:line="400" w:lineRule="exact"/>
               <w:ind w:left="116" w:leftChars="0" w:right="79" w:rightChars="0"/>
               <w:rPr>
@@ -2742,7 +3903,7 @@
           </w:p>
           <w:p>
             <w:pPr>
-              <w:pStyle w:val="13"/>
+              <w:pStyle w:val="14"/>
               <w:spacing w:line="400" w:lineRule="exact"/>
               <w:ind w:left="116" w:leftChars="0" w:right="79" w:rightChars="0"/>
               <w:rPr>
@@ -2758,6 +3919,20 @@
                 </w14:textFill>
               </w:rPr>
             </w:pPr>
+            <w:r>
+              <w:rPr>
+                <w:rFonts w:ascii="Helvetica" w:hAnsi="Helvetica" w:eastAsia="Helvetica" w:cs="Helvetica"/>
+                <w:i w:val="0"/>
+                <w:iCs w:val="0"/>
+                <w:caps w:val="0"/>
+                <w:color w:val="333333"/>
+                <w:spacing w:val="0"/>
+                <w:sz w:val="19"/>
+                <w:szCs w:val="19"/>
+                <w:shd w:val="clear" w:fill="FFFFFF"/>
+              </w:rPr>
+              <w:t>夯实理论，结合硬件细节降低抽象难度</w:t>
+            </w:r>
           </w:p>
         </w:tc>
       </w:tr>
@@ -2791,7 +3966,7 @@
           </w:tcPr>
           <w:p>
             <w:pPr>
-              <w:pStyle w:val="13"/>
+              <w:pStyle w:val="14"/>
               <w:spacing w:before="156" w:line="278" w:lineRule="auto"/>
               <w:ind w:left="129" w:right="106"/>
               <w:jc w:val="center"/>
@@ -2815,7 +3990,7 @@
           </w:tcPr>
           <w:p>
             <w:pPr>
-              <w:pStyle w:val="13"/>
+              <w:pStyle w:val="14"/>
               <w:spacing w:line="400" w:lineRule="exact"/>
               <w:ind w:right="223"/>
               <w:jc w:val="center"/>
@@ -2965,6 +4140,78 @@
                 </w14:textFill>
               </w:rPr>
             </w:pPr>
+            <w:r>
+              <w:rPr>
+                <w:rFonts w:ascii="Helvetica" w:hAnsi="Helvetica" w:eastAsia="Helvetica" w:cs="Helvetica"/>
+                <w:i w:val="0"/>
+                <w:iCs w:val="0"/>
+                <w:caps w:val="0"/>
+                <w:color w:val="333333"/>
+                <w:spacing w:val="0"/>
+                <w:sz w:val="19"/>
+                <w:szCs w:val="19"/>
+                <w:shd w:val="clear" w:fill="FFFFFF"/>
+              </w:rPr>
+              <w:t>1. 明确实操任务：创建</w:t>
+            </w:r>
+            <w:r>
+              <w:rPr>
+                <w:rStyle w:val="11"/>
+                <w:rFonts w:ascii="Consolas" w:hAnsi="Consolas" w:eastAsia="Consolas" w:cs="Consolas"/>
+                <w:i w:val="0"/>
+                <w:iCs w:val="0"/>
+                <w:caps w:val="0"/>
+                <w:color w:val="000000"/>
+                <w:spacing w:val="0"/>
+                <w:sz w:val="17"/>
+                <w:szCs w:val="17"/>
+                <w:bdr w:val="none" w:color="auto" w:sz="0" w:space="0"/>
+                <w:shd w:val="clear" w:fill="F0F0F0"/>
+              </w:rPr>
+              <w:t>b0_adc</w:t>
+            </w:r>
+            <w:r>
+              <w:rPr>
+                <w:rFonts w:hint="default" w:ascii="Helvetica" w:hAnsi="Helvetica" w:eastAsia="Helvetica" w:cs="Helvetica"/>
+                <w:i w:val="0"/>
+                <w:iCs w:val="0"/>
+                <w:caps w:val="0"/>
+                <w:color w:val="333333"/>
+                <w:spacing w:val="0"/>
+                <w:sz w:val="19"/>
+                <w:szCs w:val="19"/>
+                <w:shd w:val="clear" w:fill="FFFFFF"/>
+              </w:rPr>
+              <w:t>文件夹，编写ADC按键检测代码；</w:t>
+            </w:r>
+            <w:r>
+              <w:rPr>
+                <w:rFonts w:hint="default" w:ascii="Helvetica" w:hAnsi="Helvetica" w:eastAsia="Helvetica" w:cs="Helvetica"/>
+                <w:i w:val="0"/>
+                <w:iCs w:val="0"/>
+                <w:caps w:val="0"/>
+                <w:color w:val="333333"/>
+                <w:spacing w:val="0"/>
+                <w:sz w:val="19"/>
+                <w:szCs w:val="19"/>
+                <w:shd w:val="clear" w:fill="FFFFFF"/>
+              </w:rPr>
+              <w:br w:type="textWrapping"/>
+            </w:r>
+            <w:r>
+              <w:rPr>
+                <w:rFonts w:hint="default" w:ascii="Helvetica" w:hAnsi="Helvetica" w:eastAsia="Helvetica" w:cs="Helvetica"/>
+                <w:i w:val="0"/>
+                <w:iCs w:val="0"/>
+                <w:caps w:val="0"/>
+                <w:color w:val="333333"/>
+                <w:spacing w:val="0"/>
+                <w:sz w:val="19"/>
+                <w:szCs w:val="19"/>
+                <w:shd w:val="clear" w:fill="FFFFFF"/>
+              </w:rPr>
+              <w:t>2. 强调易错点：浮点计算精度、引脚对应关系。</w:t>
+            </w:r>
           </w:p>
         </w:tc>
         <w:tc>
@@ -2975,7 +4222,7 @@
           </w:tcPr>
           <w:p>
             <w:pPr>
-              <w:pStyle w:val="13"/>
+              <w:pStyle w:val="14"/>
               <w:spacing w:line="340" w:lineRule="exact"/>
               <w:ind w:right="79" w:rightChars="0"/>
               <w:rPr>
@@ -2988,6 +4235,48 @@
                 </w14:textFill>
               </w:rPr>
             </w:pPr>
+            <w:r>
+              <w:rPr>
+                <w:rFonts w:ascii="Helvetica" w:hAnsi="Helvetica" w:eastAsia="Helvetica" w:cs="Helvetica"/>
+                <w:i w:val="0"/>
+                <w:iCs w:val="0"/>
+                <w:caps w:val="0"/>
+                <w:color w:val="333333"/>
+                <w:spacing w:val="0"/>
+                <w:sz w:val="19"/>
+                <w:szCs w:val="19"/>
+                <w:shd w:val="clear" w:fill="FFFFFF"/>
+              </w:rPr>
+              <w:t>1. 记录实操步骤；</w:t>
+            </w:r>
+            <w:r>
+              <w:rPr>
+                <w:rFonts w:hint="default" w:ascii="Helvetica" w:hAnsi="Helvetica" w:eastAsia="Helvetica" w:cs="Helvetica"/>
+                <w:i w:val="0"/>
+                <w:iCs w:val="0"/>
+                <w:caps w:val="0"/>
+                <w:color w:val="333333"/>
+                <w:spacing w:val="0"/>
+                <w:sz w:val="19"/>
+                <w:szCs w:val="19"/>
+                <w:shd w:val="clear" w:fill="FFFFFF"/>
+              </w:rPr>
+              <w:br w:type="textWrapping"/>
+            </w:r>
+            <w:r>
+              <w:rPr>
+                <w:rFonts w:hint="default" w:ascii="Helvetica" w:hAnsi="Helvetica" w:eastAsia="Helvetica" w:cs="Helvetica"/>
+                <w:i w:val="0"/>
+                <w:iCs w:val="0"/>
+                <w:caps w:val="0"/>
+                <w:color w:val="333333"/>
+                <w:spacing w:val="0"/>
+                <w:sz w:val="19"/>
+                <w:szCs w:val="19"/>
+                <w:shd w:val="clear" w:fill="FFFFFF"/>
+              </w:rPr>
+              <w:t>2. 标注“1024.0不能写成1024”。</w:t>
+            </w:r>
           </w:p>
         </w:tc>
         <w:tc>
@@ -2998,7 +4287,7 @@
           </w:tcPr>
           <w:p>
             <w:pPr>
-              <w:pStyle w:val="13"/>
+              <w:pStyle w:val="14"/>
               <w:spacing w:line="340" w:lineRule="exact"/>
               <w:ind w:right="79" w:rightChars="0"/>
               <w:rPr>
@@ -3014,6 +4303,20 @@
                 </w14:textFill>
               </w:rPr>
             </w:pPr>
+            <w:r>
+              <w:rPr>
+                <w:rFonts w:ascii="Helvetica" w:hAnsi="Helvetica" w:eastAsia="Helvetica" w:cs="Helvetica"/>
+                <w:i w:val="0"/>
+                <w:iCs w:val="0"/>
+                <w:caps w:val="0"/>
+                <w:color w:val="333333"/>
+                <w:spacing w:val="0"/>
+                <w:sz w:val="19"/>
+                <w:szCs w:val="19"/>
+                <w:shd w:val="clear" w:fill="FFFFFF"/>
+              </w:rPr>
+              <w:t>明确任务边界，减少操作失误。</w:t>
+            </w:r>
           </w:p>
         </w:tc>
       </w:tr>
@@ -3047,7 +4350,7 @@
           </w:tcPr>
           <w:p>
             <w:pPr>
-              <w:pStyle w:val="13"/>
+              <w:pStyle w:val="14"/>
               <w:spacing w:before="156" w:line="278" w:lineRule="auto"/>
               <w:ind w:left="129" w:right="106"/>
               <w:jc w:val="center"/>
@@ -3071,7 +4374,7 @@
           </w:tcPr>
           <w:p>
             <w:pPr>
-              <w:pStyle w:val="13"/>
+              <w:pStyle w:val="14"/>
               <w:spacing w:line="320" w:lineRule="exact"/>
               <w:jc w:val="center"/>
               <w:rPr>
@@ -3105,7 +4408,7 @@
           </w:p>
           <w:p>
             <w:pPr>
-              <w:pStyle w:val="13"/>
+              <w:pStyle w:val="14"/>
               <w:spacing w:line="320" w:lineRule="exact"/>
               <w:jc w:val="center"/>
               <w:rPr>
@@ -3203,7 +4506,7 @@
           </w:tcPr>
           <w:p>
             <w:pPr>
-              <w:pStyle w:val="13"/>
+              <w:pStyle w:val="14"/>
               <w:spacing w:before="45" w:line="288" w:lineRule="auto"/>
               <w:rPr>
                 <w:rFonts w:hint="eastAsia" w:ascii="微软雅黑" w:hAnsi="微软雅黑" w:eastAsia="微软雅黑"/>
@@ -3230,6 +4533,224 @@
                 </w14:textFill>
               </w:rPr>
               <w:t xml:space="preserve"> </w:t>
+            </w:r>
+            <w:r>
+              <w:rPr>
+                <w:rFonts w:ascii="Helvetica" w:hAnsi="Helvetica" w:eastAsia="Helvetica" w:cs="Helvetica"/>
+                <w:i w:val="0"/>
+                <w:iCs w:val="0"/>
+                <w:caps w:val="0"/>
+                <w:color w:val="333333"/>
+                <w:spacing w:val="0"/>
+                <w:sz w:val="19"/>
+                <w:szCs w:val="19"/>
+                <w:shd w:val="clear" w:fill="FFFFFF"/>
+              </w:rPr>
+              <w:t>1. 补充细节：</w:t>
+            </w:r>
+            <w:r>
+              <w:rPr>
+                <w:rFonts w:hint="default" w:ascii="Helvetica" w:hAnsi="Helvetica" w:eastAsia="Helvetica" w:cs="Helvetica"/>
+                <w:i w:val="0"/>
+                <w:iCs w:val="0"/>
+                <w:caps w:val="0"/>
+                <w:color w:val="333333"/>
+                <w:spacing w:val="0"/>
+                <w:sz w:val="19"/>
+                <w:szCs w:val="19"/>
+                <w:shd w:val="clear" w:fill="FFFFFF"/>
+              </w:rPr>
+              <w:br w:type="textWrapping"/>
+            </w:r>
+            <w:r>
+              <w:rPr>
+                <w:rFonts w:hint="default" w:ascii="Helvetica" w:hAnsi="Helvetica" w:eastAsia="Helvetica" w:cs="Helvetica"/>
+                <w:i w:val="0"/>
+                <w:iCs w:val="0"/>
+                <w:caps w:val="0"/>
+                <w:color w:val="333333"/>
+                <w:spacing w:val="0"/>
+                <w:sz w:val="19"/>
+                <w:szCs w:val="19"/>
+                <w:shd w:val="clear" w:fill="FFFFFF"/>
+              </w:rPr>
+              <w:t>- 代码结构：</w:t>
+            </w:r>
+            <w:r>
+              <w:rPr>
+                <w:rStyle w:val="11"/>
+                <w:rFonts w:ascii="Consolas" w:hAnsi="Consolas" w:eastAsia="Consolas" w:cs="Consolas"/>
+                <w:i w:val="0"/>
+                <w:iCs w:val="0"/>
+                <w:caps w:val="0"/>
+                <w:color w:val="000000"/>
+                <w:spacing w:val="0"/>
+                <w:sz w:val="17"/>
+                <w:szCs w:val="17"/>
+                <w:bdr w:val="none" w:color="auto" w:sz="0" w:space="0"/>
+                <w:shd w:val="clear" w:fill="F0F0F0"/>
+              </w:rPr>
+              <w:t>adc_example()</w:t>
+            </w:r>
+            <w:r>
+              <w:rPr>
+                <w:rFonts w:hint="default" w:ascii="Helvetica" w:hAnsi="Helvetica" w:eastAsia="Helvetica" w:cs="Helvetica"/>
+                <w:i w:val="0"/>
+                <w:iCs w:val="0"/>
+                <w:caps w:val="0"/>
+                <w:color w:val="333333"/>
+                <w:spacing w:val="0"/>
+                <w:sz w:val="19"/>
+                <w:szCs w:val="19"/>
+                <w:shd w:val="clear" w:fill="FFFFFF"/>
+              </w:rPr>
+              <w:t>创建任务，</w:t>
+            </w:r>
+            <w:r>
+              <w:rPr>
+                <w:rStyle w:val="11"/>
+                <w:rFonts w:hint="default" w:ascii="Consolas" w:hAnsi="Consolas" w:eastAsia="Consolas" w:cs="Consolas"/>
+                <w:i w:val="0"/>
+                <w:iCs w:val="0"/>
+                <w:caps w:val="0"/>
+                <w:color w:val="000000"/>
+                <w:spacing w:val="0"/>
+                <w:sz w:val="17"/>
+                <w:szCs w:val="17"/>
+                <w:bdr w:val="none" w:color="auto" w:sz="0" w:space="0"/>
+                <w:shd w:val="clear" w:fill="F0F0F0"/>
+              </w:rPr>
+              <w:t>adc_task()</w:t>
+            </w:r>
+            <w:r>
+              <w:rPr>
+                <w:rFonts w:hint="default" w:ascii="Helvetica" w:hAnsi="Helvetica" w:eastAsia="Helvetica" w:cs="Helvetica"/>
+                <w:i w:val="0"/>
+                <w:iCs w:val="0"/>
+                <w:caps w:val="0"/>
+                <w:color w:val="333333"/>
+                <w:spacing w:val="0"/>
+                <w:sz w:val="19"/>
+                <w:szCs w:val="19"/>
+                <w:shd w:val="clear" w:fill="FFFFFF"/>
+              </w:rPr>
+              <w:t>实现“初始化→循环采集→判断”；</w:t>
+            </w:r>
+            <w:r>
+              <w:rPr>
+                <w:rFonts w:hint="default" w:ascii="Helvetica" w:hAnsi="Helvetica" w:eastAsia="Helvetica" w:cs="Helvetica"/>
+                <w:i w:val="0"/>
+                <w:iCs w:val="0"/>
+                <w:caps w:val="0"/>
+                <w:color w:val="333333"/>
+                <w:spacing w:val="0"/>
+                <w:sz w:val="19"/>
+                <w:szCs w:val="19"/>
+                <w:shd w:val="clear" w:fill="FFFFFF"/>
+              </w:rPr>
+              <w:br w:type="textWrapping"/>
+            </w:r>
+            <w:r>
+              <w:rPr>
+                <w:rFonts w:hint="default" w:ascii="Helvetica" w:hAnsi="Helvetica" w:eastAsia="Helvetica" w:cs="Helvetica"/>
+                <w:i w:val="0"/>
+                <w:iCs w:val="0"/>
+                <w:caps w:val="0"/>
+                <w:color w:val="333333"/>
+                <w:spacing w:val="0"/>
+                <w:sz w:val="19"/>
+                <w:szCs w:val="19"/>
+                <w:shd w:val="clear" w:fill="FFFFFF"/>
+              </w:rPr>
+              <w:t>- 配置语法：</w:t>
+            </w:r>
+            <w:r>
+              <w:rPr>
+                <w:rStyle w:val="11"/>
+                <w:rFonts w:hint="default" w:ascii="Consolas" w:hAnsi="Consolas" w:eastAsia="Consolas" w:cs="Consolas"/>
+                <w:i w:val="0"/>
+                <w:iCs w:val="0"/>
+                <w:caps w:val="0"/>
+                <w:color w:val="000000"/>
+                <w:spacing w:val="0"/>
+                <w:sz w:val="17"/>
+                <w:szCs w:val="17"/>
+                <w:bdr w:val="none" w:color="auto" w:sz="0" w:space="0"/>
+                <w:shd w:val="clear" w:fill="F0F0F0"/>
+              </w:rPr>
+              <w:t>BUILD.gn</w:t>
+            </w:r>
+            <w:r>
+              <w:rPr>
+                <w:rFonts w:hint="default" w:ascii="Helvetica" w:hAnsi="Helvetica" w:eastAsia="Helvetica" w:cs="Helvetica"/>
+                <w:i w:val="0"/>
+                <w:iCs w:val="0"/>
+                <w:caps w:val="0"/>
+                <w:color w:val="333333"/>
+                <w:spacing w:val="0"/>
+                <w:sz w:val="19"/>
+                <w:szCs w:val="19"/>
+                <w:shd w:val="clear" w:fill="FFFFFF"/>
+              </w:rPr>
+              <w:t>与</w:t>
+            </w:r>
+            <w:r>
+              <w:rPr>
+                <w:rStyle w:val="11"/>
+                <w:rFonts w:hint="default" w:ascii="Consolas" w:hAnsi="Consolas" w:eastAsia="Consolas" w:cs="Consolas"/>
+                <w:i w:val="0"/>
+                <w:iCs w:val="0"/>
+                <w:caps w:val="0"/>
+                <w:color w:val="000000"/>
+                <w:spacing w:val="0"/>
+                <w:sz w:val="17"/>
+                <w:szCs w:val="17"/>
+                <w:bdr w:val="none" w:color="auto" w:sz="0" w:space="0"/>
+                <w:shd w:val="clear" w:fill="F0F0F0"/>
+              </w:rPr>
+              <w:t>Makefile</w:t>
+            </w:r>
+            <w:r>
+              <w:rPr>
+                <w:rFonts w:hint="default" w:ascii="Helvetica" w:hAnsi="Helvetica" w:eastAsia="Helvetica" w:cs="Helvetica"/>
+                <w:i w:val="0"/>
+                <w:iCs w:val="0"/>
+                <w:caps w:val="0"/>
+                <w:color w:val="333333"/>
+                <w:spacing w:val="0"/>
+                <w:sz w:val="19"/>
+                <w:szCs w:val="19"/>
+                <w:shd w:val="clear" w:fill="FFFFFF"/>
+              </w:rPr>
+              <w:t>的库名、路径匹配；</w:t>
+            </w:r>
+            <w:r>
+              <w:rPr>
+                <w:rFonts w:hint="default" w:ascii="Helvetica" w:hAnsi="Helvetica" w:eastAsia="Helvetica" w:cs="Helvetica"/>
+                <w:i w:val="0"/>
+                <w:iCs w:val="0"/>
+                <w:caps w:val="0"/>
+                <w:color w:val="333333"/>
+                <w:spacing w:val="0"/>
+                <w:sz w:val="19"/>
+                <w:szCs w:val="19"/>
+                <w:shd w:val="clear" w:fill="FFFFFF"/>
+              </w:rPr>
+              <w:br w:type="textWrapping"/>
+            </w:r>
+            <w:r>
+              <w:rPr>
+                <w:rFonts w:hint="default" w:ascii="Helvetica" w:hAnsi="Helvetica" w:eastAsia="Helvetica" w:cs="Helvetica"/>
+                <w:i w:val="0"/>
+                <w:iCs w:val="0"/>
+                <w:caps w:val="0"/>
+                <w:color w:val="333333"/>
+                <w:spacing w:val="0"/>
+                <w:sz w:val="19"/>
+                <w:szCs w:val="19"/>
+                <w:shd w:val="clear" w:fill="FFFFFF"/>
+              </w:rPr>
+              <w:t>2. 错误演示：将1024.0改为1024，展示电压计算错误（如3.3V变成0V）。</w:t>
             </w:r>
           </w:p>
         </w:tc>
@@ -3241,7 +4762,7 @@
           </w:tcPr>
           <w:p>
             <w:pPr>
-              <w:pStyle w:val="13"/>
+              <w:pStyle w:val="14"/>
               <w:spacing w:line="340" w:lineRule="exact"/>
               <w:ind w:left="116" w:leftChars="0" w:right="79" w:rightChars="0"/>
               <w:rPr>
@@ -3254,6 +4775,48 @@
                 </w14:textFill>
               </w:rPr>
             </w:pPr>
+            <w:r>
+              <w:rPr>
+                <w:rFonts w:ascii="Helvetica" w:hAnsi="Helvetica" w:eastAsia="Helvetica" w:cs="Helvetica"/>
+                <w:i w:val="0"/>
+                <w:iCs w:val="0"/>
+                <w:caps w:val="0"/>
+                <w:color w:val="333333"/>
+                <w:spacing w:val="0"/>
+                <w:sz w:val="19"/>
+                <w:szCs w:val="19"/>
+                <w:shd w:val="clear" w:fill="FFFFFF"/>
+              </w:rPr>
+              <w:t>1. 记录代码模板；</w:t>
+            </w:r>
+            <w:r>
+              <w:rPr>
+                <w:rFonts w:hint="default" w:ascii="Helvetica" w:hAnsi="Helvetica" w:eastAsia="Helvetica" w:cs="Helvetica"/>
+                <w:i w:val="0"/>
+                <w:iCs w:val="0"/>
+                <w:caps w:val="0"/>
+                <w:color w:val="333333"/>
+                <w:spacing w:val="0"/>
+                <w:sz w:val="19"/>
+                <w:szCs w:val="19"/>
+                <w:shd w:val="clear" w:fill="FFFFFF"/>
+              </w:rPr>
+              <w:br w:type="textWrapping"/>
+            </w:r>
+            <w:r>
+              <w:rPr>
+                <w:rFonts w:hint="default" w:ascii="Helvetica" w:hAnsi="Helvetica" w:eastAsia="Helvetica" w:cs="Helvetica"/>
+                <w:i w:val="0"/>
+                <w:iCs w:val="0"/>
+                <w:caps w:val="0"/>
+                <w:color w:val="333333"/>
+                <w:spacing w:val="0"/>
+                <w:sz w:val="19"/>
+                <w:szCs w:val="19"/>
+                <w:shd w:val="clear" w:fill="FFFFFF"/>
+              </w:rPr>
+              <w:t>2. 练习根据日志排查计算错误。</w:t>
+            </w:r>
           </w:p>
         </w:tc>
         <w:tc>
@@ -3264,7 +4827,7 @@
           </w:tcPr>
           <w:p>
             <w:pPr>
-              <w:pStyle w:val="13"/>
+              <w:pStyle w:val="14"/>
               <w:spacing w:line="340" w:lineRule="exact"/>
               <w:ind w:left="116" w:leftChars="0" w:right="79" w:rightChars="0"/>
               <w:rPr>
@@ -3280,10 +4843,24 @@
                 </w14:textFill>
               </w:rPr>
             </w:pPr>
-          </w:p>
-          <w:p>
-            <w:pPr>
-              <w:pStyle w:val="13"/>
+            <w:r>
+              <w:rPr>
+                <w:rFonts w:ascii="Helvetica" w:hAnsi="Helvetica" w:eastAsia="Helvetica" w:cs="Helvetica"/>
+                <w:i w:val="0"/>
+                <w:iCs w:val="0"/>
+                <w:caps w:val="0"/>
+                <w:color w:val="333333"/>
+                <w:spacing w:val="0"/>
+                <w:sz w:val="19"/>
+                <w:szCs w:val="19"/>
+                <w:shd w:val="clear" w:fill="FFFFFF"/>
+              </w:rPr>
+              <w:t>补充实操细节，提升问题解决能力。</w:t>
+            </w:r>
+          </w:p>
+          <w:p>
+            <w:pPr>
+              <w:pStyle w:val="14"/>
               <w:spacing w:line="340" w:lineRule="exact"/>
               <w:ind w:left="116" w:leftChars="0" w:right="79" w:rightChars="0"/>
               <w:rPr>
@@ -3331,7 +4908,7 @@
           </w:tcPr>
           <w:p>
             <w:pPr>
-              <w:pStyle w:val="13"/>
+              <w:pStyle w:val="14"/>
               <w:spacing w:before="156" w:line="278" w:lineRule="auto"/>
               <w:ind w:left="129" w:right="106"/>
               <w:jc w:val="center"/>
@@ -3355,7 +4932,7 @@
           </w:tcPr>
           <w:p>
             <w:pPr>
-              <w:pStyle w:val="13"/>
+              <w:pStyle w:val="14"/>
               <w:spacing w:line="400" w:lineRule="exact"/>
               <w:ind w:right="223"/>
               <w:jc w:val="center"/>
@@ -3489,7 +5066,7 @@
           </w:tcPr>
           <w:p>
             <w:pPr>
-              <w:pStyle w:val="13"/>
+              <w:pStyle w:val="14"/>
               <w:spacing w:line="340" w:lineRule="exact"/>
               <w:ind w:left="106" w:leftChars="0" w:right="-8" w:rightChars="0"/>
               <w:rPr>
@@ -3503,6 +5080,250 @@
                 </w14:textFill>
               </w:rPr>
             </w:pPr>
+            <w:r>
+              <w:rPr>
+                <w:rFonts w:ascii="Helvetica" w:hAnsi="Helvetica" w:eastAsia="Helvetica" w:cs="Helvetica"/>
+                <w:i w:val="0"/>
+                <w:iCs w:val="0"/>
+                <w:caps w:val="0"/>
+                <w:color w:val="333333"/>
+                <w:spacing w:val="0"/>
+                <w:sz w:val="19"/>
+                <w:szCs w:val="19"/>
+                <w:shd w:val="clear" w:fill="FFFFFF"/>
+              </w:rPr>
+              <w:t>1. 分步演示+指导：</w:t>
+            </w:r>
+            <w:r>
+              <w:rPr>
+                <w:rFonts w:hint="default" w:ascii="Helvetica" w:hAnsi="Helvetica" w:eastAsia="Helvetica" w:cs="Helvetica"/>
+                <w:i w:val="0"/>
+                <w:iCs w:val="0"/>
+                <w:caps w:val="0"/>
+                <w:color w:val="333333"/>
+                <w:spacing w:val="0"/>
+                <w:sz w:val="19"/>
+                <w:szCs w:val="19"/>
+                <w:shd w:val="clear" w:fill="FFFFFF"/>
+              </w:rPr>
+              <w:br w:type="textWrapping"/>
+            </w:r>
+            <w:r>
+              <w:rPr>
+                <w:rFonts w:hint="default" w:ascii="Helvetica" w:hAnsi="Helvetica" w:eastAsia="Helvetica" w:cs="Helvetica"/>
+                <w:i w:val="0"/>
+                <w:iCs w:val="0"/>
+                <w:caps w:val="0"/>
+                <w:color w:val="333333"/>
+                <w:spacing w:val="0"/>
+                <w:sz w:val="19"/>
+                <w:szCs w:val="19"/>
+                <w:shd w:val="clear" w:fill="FFFFFF"/>
+              </w:rPr>
+              <w:t>① 创建</w:t>
+            </w:r>
+            <w:r>
+              <w:rPr>
+                <w:rStyle w:val="11"/>
+                <w:rFonts w:ascii="Consolas" w:hAnsi="Consolas" w:eastAsia="Consolas" w:cs="Consolas"/>
+                <w:i w:val="0"/>
+                <w:iCs w:val="0"/>
+                <w:caps w:val="0"/>
+                <w:color w:val="000000"/>
+                <w:spacing w:val="0"/>
+                <w:sz w:val="17"/>
+                <w:szCs w:val="17"/>
+                <w:bdr w:val="none" w:color="auto" w:sz="0" w:space="0"/>
+                <w:shd w:val="clear" w:fill="F0F0F0"/>
+              </w:rPr>
+              <w:t>b0_adc</w:t>
+            </w:r>
+            <w:r>
+              <w:rPr>
+                <w:rFonts w:hint="default" w:ascii="Helvetica" w:hAnsi="Helvetica" w:eastAsia="Helvetica" w:cs="Helvetica"/>
+                <w:i w:val="0"/>
+                <w:iCs w:val="0"/>
+                <w:caps w:val="0"/>
+                <w:color w:val="333333"/>
+                <w:spacing w:val="0"/>
+                <w:sz w:val="19"/>
+                <w:szCs w:val="19"/>
+                <w:shd w:val="clear" w:fill="FFFFFF"/>
+              </w:rPr>
+              <w:t>文件夹；</w:t>
+            </w:r>
+            <w:r>
+              <w:rPr>
+                <w:rFonts w:hint="default" w:ascii="Helvetica" w:hAnsi="Helvetica" w:eastAsia="Helvetica" w:cs="Helvetica"/>
+                <w:i w:val="0"/>
+                <w:iCs w:val="0"/>
+                <w:caps w:val="0"/>
+                <w:color w:val="333333"/>
+                <w:spacing w:val="0"/>
+                <w:sz w:val="19"/>
+                <w:szCs w:val="19"/>
+                <w:shd w:val="clear" w:fill="FFFFFF"/>
+              </w:rPr>
+              <w:br w:type="textWrapping"/>
+            </w:r>
+            <w:r>
+              <w:rPr>
+                <w:rFonts w:hint="default" w:ascii="Helvetica" w:hAnsi="Helvetica" w:eastAsia="Helvetica" w:cs="Helvetica"/>
+                <w:i w:val="0"/>
+                <w:iCs w:val="0"/>
+                <w:caps w:val="0"/>
+                <w:color w:val="333333"/>
+                <w:spacing w:val="0"/>
+                <w:sz w:val="19"/>
+                <w:szCs w:val="19"/>
+                <w:shd w:val="clear" w:fill="FFFFFF"/>
+              </w:rPr>
+              <w:t>② 编写代码（含ADC初始化、电压采集、按键判断）；</w:t>
+            </w:r>
+            <w:r>
+              <w:rPr>
+                <w:rFonts w:hint="default" w:ascii="Helvetica" w:hAnsi="Helvetica" w:eastAsia="Helvetica" w:cs="Helvetica"/>
+                <w:i w:val="0"/>
+                <w:iCs w:val="0"/>
+                <w:caps w:val="0"/>
+                <w:color w:val="333333"/>
+                <w:spacing w:val="0"/>
+                <w:sz w:val="19"/>
+                <w:szCs w:val="19"/>
+                <w:shd w:val="clear" w:fill="FFFFFF"/>
+              </w:rPr>
+              <w:br w:type="textWrapping"/>
+            </w:r>
+            <w:r>
+              <w:rPr>
+                <w:rFonts w:hint="default" w:ascii="Helvetica" w:hAnsi="Helvetica" w:eastAsia="Helvetica" w:cs="Helvetica"/>
+                <w:i w:val="0"/>
+                <w:iCs w:val="0"/>
+                <w:caps w:val="0"/>
+                <w:color w:val="333333"/>
+                <w:spacing w:val="0"/>
+                <w:sz w:val="19"/>
+                <w:szCs w:val="19"/>
+                <w:shd w:val="clear" w:fill="FFFFFF"/>
+              </w:rPr>
+              <w:t>③ 修改</w:t>
+            </w:r>
+            <w:r>
+              <w:rPr>
+                <w:rStyle w:val="11"/>
+                <w:rFonts w:hint="default" w:ascii="Consolas" w:hAnsi="Consolas" w:eastAsia="Consolas" w:cs="Consolas"/>
+                <w:i w:val="0"/>
+                <w:iCs w:val="0"/>
+                <w:caps w:val="0"/>
+                <w:color w:val="000000"/>
+                <w:spacing w:val="0"/>
+                <w:sz w:val="17"/>
+                <w:szCs w:val="17"/>
+                <w:bdr w:val="none" w:color="auto" w:sz="0" w:space="0"/>
+                <w:shd w:val="clear" w:fill="F0F0F0"/>
+              </w:rPr>
+              <w:t>BUILD.gn</w:t>
+            </w:r>
+            <w:r>
+              <w:rPr>
+                <w:rFonts w:hint="default" w:ascii="Helvetica" w:hAnsi="Helvetica" w:eastAsia="Helvetica" w:cs="Helvetica"/>
+                <w:i w:val="0"/>
+                <w:iCs w:val="0"/>
+                <w:caps w:val="0"/>
+                <w:color w:val="333333"/>
+                <w:spacing w:val="0"/>
+                <w:sz w:val="19"/>
+                <w:szCs w:val="19"/>
+                <w:shd w:val="clear" w:fill="FFFFFF"/>
+              </w:rPr>
+              <w:t>和</w:t>
+            </w:r>
+            <w:r>
+              <w:rPr>
+                <w:rStyle w:val="11"/>
+                <w:rFonts w:hint="default" w:ascii="Consolas" w:hAnsi="Consolas" w:eastAsia="Consolas" w:cs="Consolas"/>
+                <w:i w:val="0"/>
+                <w:iCs w:val="0"/>
+                <w:caps w:val="0"/>
+                <w:color w:val="000000"/>
+                <w:spacing w:val="0"/>
+                <w:sz w:val="17"/>
+                <w:szCs w:val="17"/>
+                <w:bdr w:val="none" w:color="auto" w:sz="0" w:space="0"/>
+                <w:shd w:val="clear" w:fill="F0F0F0"/>
+              </w:rPr>
+              <w:t>Makefile</w:t>
+            </w:r>
+            <w:r>
+              <w:rPr>
+                <w:rFonts w:hint="default" w:ascii="Helvetica" w:hAnsi="Helvetica" w:eastAsia="Helvetica" w:cs="Helvetica"/>
+                <w:i w:val="0"/>
+                <w:iCs w:val="0"/>
+                <w:caps w:val="0"/>
+                <w:color w:val="333333"/>
+                <w:spacing w:val="0"/>
+                <w:sz w:val="19"/>
+                <w:szCs w:val="19"/>
+                <w:shd w:val="clear" w:fill="FFFFFF"/>
+              </w:rPr>
+              <w:t>；</w:t>
+            </w:r>
+            <w:r>
+              <w:rPr>
+                <w:rFonts w:hint="default" w:ascii="Helvetica" w:hAnsi="Helvetica" w:eastAsia="Helvetica" w:cs="Helvetica"/>
+                <w:i w:val="0"/>
+                <w:iCs w:val="0"/>
+                <w:caps w:val="0"/>
+                <w:color w:val="333333"/>
+                <w:spacing w:val="0"/>
+                <w:sz w:val="19"/>
+                <w:szCs w:val="19"/>
+                <w:shd w:val="clear" w:fill="FFFFFF"/>
+              </w:rPr>
+              <w:br w:type="textWrapping"/>
+            </w:r>
+            <w:r>
+              <w:rPr>
+                <w:rFonts w:hint="default" w:ascii="Helvetica" w:hAnsi="Helvetica" w:eastAsia="Helvetica" w:cs="Helvetica"/>
+                <w:i w:val="0"/>
+                <w:iCs w:val="0"/>
+                <w:caps w:val="0"/>
+                <w:color w:val="333333"/>
+                <w:spacing w:val="0"/>
+                <w:sz w:val="19"/>
+                <w:szCs w:val="19"/>
+                <w:shd w:val="clear" w:fill="FFFFFF"/>
+              </w:rPr>
+              <w:t>④ 烧写验证（按按键观察电压变化）；</w:t>
+            </w:r>
+            <w:r>
+              <w:rPr>
+                <w:rFonts w:hint="default" w:ascii="Helvetica" w:hAnsi="Helvetica" w:eastAsia="Helvetica" w:cs="Helvetica"/>
+                <w:i w:val="0"/>
+                <w:iCs w:val="0"/>
+                <w:caps w:val="0"/>
+                <w:color w:val="333333"/>
+                <w:spacing w:val="0"/>
+                <w:sz w:val="19"/>
+                <w:szCs w:val="19"/>
+                <w:shd w:val="clear" w:fill="FFFFFF"/>
+              </w:rPr>
+              <w:br w:type="textWrapping"/>
+            </w:r>
+            <w:r>
+              <w:rPr>
+                <w:rFonts w:hint="default" w:ascii="Helvetica" w:hAnsi="Helvetica" w:eastAsia="Helvetica" w:cs="Helvetica"/>
+                <w:i w:val="0"/>
+                <w:iCs w:val="0"/>
+                <w:caps w:val="0"/>
+                <w:color w:val="333333"/>
+                <w:spacing w:val="0"/>
+                <w:sz w:val="19"/>
+                <w:szCs w:val="19"/>
+                <w:shd w:val="clear" w:fill="FFFFFF"/>
+              </w:rPr>
+              <w:t>2. 重点帮扶：解决引脚配置错误、计算精度问题。</w:t>
+            </w:r>
           </w:p>
         </w:tc>
         <w:tc>
@@ -3513,7 +5334,7 @@
           </w:tcPr>
           <w:p>
             <w:pPr>
-              <w:pStyle w:val="13"/>
+              <w:pStyle w:val="14"/>
               <w:spacing w:line="340" w:lineRule="exact"/>
               <w:ind w:left="116" w:leftChars="0" w:right="79" w:rightChars="0"/>
               <w:rPr>
@@ -3529,6 +5350,76 @@
                 </w14:textFill>
               </w:rPr>
             </w:pPr>
+            <w:r>
+              <w:rPr>
+                <w:rFonts w:ascii="Helvetica" w:hAnsi="Helvetica" w:eastAsia="Helvetica" w:cs="Helvetica"/>
+                <w:i w:val="0"/>
+                <w:iCs w:val="0"/>
+                <w:caps w:val="0"/>
+                <w:color w:val="333333"/>
+                <w:spacing w:val="0"/>
+                <w:sz w:val="19"/>
+                <w:szCs w:val="19"/>
+                <w:shd w:val="clear" w:fill="FFFFFF"/>
+              </w:rPr>
+              <w:t>1. 跟随操作，每步自查；</w:t>
+            </w:r>
+            <w:r>
+              <w:rPr>
+                <w:rFonts w:hint="default" w:ascii="Helvetica" w:hAnsi="Helvetica" w:eastAsia="Helvetica" w:cs="Helvetica"/>
+                <w:i w:val="0"/>
+                <w:iCs w:val="0"/>
+                <w:caps w:val="0"/>
+                <w:color w:val="333333"/>
+                <w:spacing w:val="0"/>
+                <w:sz w:val="19"/>
+                <w:szCs w:val="19"/>
+                <w:shd w:val="clear" w:fill="FFFFFF"/>
+              </w:rPr>
+              <w:br w:type="textWrapping"/>
+            </w:r>
+            <w:r>
+              <w:rPr>
+                <w:rFonts w:hint="default" w:ascii="Helvetica" w:hAnsi="Helvetica" w:eastAsia="Helvetica" w:cs="Helvetica"/>
+                <w:i w:val="0"/>
+                <w:iCs w:val="0"/>
+                <w:caps w:val="0"/>
+                <w:color w:val="333333"/>
+                <w:spacing w:val="0"/>
+                <w:sz w:val="19"/>
+                <w:szCs w:val="19"/>
+                <w:shd w:val="clear" w:fill="FFFFFF"/>
+              </w:rPr>
+              <w:t>2. 遇错先排查计算/引脚，再求助；</w:t>
+            </w:r>
+            <w:r>
+              <w:rPr>
+                <w:rFonts w:hint="default" w:ascii="Helvetica" w:hAnsi="Helvetica" w:eastAsia="Helvetica" w:cs="Helvetica"/>
+                <w:i w:val="0"/>
+                <w:iCs w:val="0"/>
+                <w:caps w:val="0"/>
+                <w:color w:val="333333"/>
+                <w:spacing w:val="0"/>
+                <w:sz w:val="19"/>
+                <w:szCs w:val="19"/>
+                <w:shd w:val="clear" w:fill="FFFFFF"/>
+              </w:rPr>
+              <w:br w:type="textWrapping"/>
+            </w:r>
+            <w:r>
+              <w:rPr>
+                <w:rFonts w:hint="default" w:ascii="Helvetica" w:hAnsi="Helvetica" w:eastAsia="Helvetica" w:cs="Helvetica"/>
+                <w:i w:val="0"/>
+                <w:iCs w:val="0"/>
+                <w:caps w:val="0"/>
+                <w:color w:val="333333"/>
+                <w:spacing w:val="0"/>
+                <w:sz w:val="19"/>
+                <w:szCs w:val="19"/>
+                <w:shd w:val="clear" w:fill="FFFFFF"/>
+              </w:rPr>
+              <w:t>3. 成功后拍照记录按键触发日志</w:t>
+            </w:r>
           </w:p>
         </w:tc>
         <w:tc>
@@ -3564,7 +5455,7 @@
           </w:p>
           <w:p>
             <w:pPr>
-              <w:pStyle w:val="13"/>
+              <w:pStyle w:val="14"/>
               <w:spacing w:line="340" w:lineRule="exact"/>
               <w:ind w:right="79" w:rightChars="0"/>
               <w:rPr>
@@ -3630,7 +5521,7 @@
           </w:tcPr>
           <w:p>
             <w:pPr>
-              <w:pStyle w:val="13"/>
+              <w:pStyle w:val="14"/>
               <w:spacing w:before="156" w:line="278" w:lineRule="auto"/>
               <w:ind w:left="129" w:right="106"/>
               <w:jc w:val="center"/>
@@ -3654,7 +5545,7 @@
           </w:tcPr>
           <w:p>
             <w:pPr>
-              <w:pStyle w:val="13"/>
+              <w:pStyle w:val="14"/>
               <w:spacing w:line="400" w:lineRule="exact"/>
               <w:ind w:right="223"/>
               <w:jc w:val="center"/>
@@ -3704,7 +5595,7 @@
           </w:p>
           <w:p>
             <w:pPr>
-              <w:pStyle w:val="13"/>
+              <w:pStyle w:val="14"/>
               <w:spacing w:line="400" w:lineRule="exact"/>
               <w:ind w:right="223" w:rightChars="0"/>
               <w:rPr>
@@ -3805,7 +5696,7 @@
           </w:tcPr>
           <w:p>
             <w:pPr>
-              <w:pStyle w:val="13"/>
+              <w:pStyle w:val="14"/>
               <w:spacing w:line="340" w:lineRule="exact"/>
               <w:ind w:left="106" w:leftChars="0" w:right="24" w:rightChars="0"/>
               <w:rPr>
@@ -3819,6 +5710,76 @@
                 </w14:textFill>
               </w:rPr>
             </w:pPr>
+            <w:r>
+              <w:rPr>
+                <w:rFonts w:ascii="Helvetica" w:hAnsi="Helvetica" w:eastAsia="Helvetica" w:cs="Helvetica"/>
+                <w:i w:val="0"/>
+                <w:iCs w:val="0"/>
+                <w:caps w:val="0"/>
+                <w:color w:val="333333"/>
+                <w:spacing w:val="0"/>
+                <w:sz w:val="19"/>
+                <w:szCs w:val="19"/>
+                <w:shd w:val="clear" w:fill="FFFFFF"/>
+              </w:rPr>
+              <w:t>1. 梳理流程：代码→配置→烧写→按键验证；</w:t>
+            </w:r>
+            <w:r>
+              <w:rPr>
+                <w:rFonts w:hint="default" w:ascii="Helvetica" w:hAnsi="Helvetica" w:eastAsia="Helvetica" w:cs="Helvetica"/>
+                <w:i w:val="0"/>
+                <w:iCs w:val="0"/>
+                <w:caps w:val="0"/>
+                <w:color w:val="333333"/>
+                <w:spacing w:val="0"/>
+                <w:sz w:val="19"/>
+                <w:szCs w:val="19"/>
+                <w:shd w:val="clear" w:fill="FFFFFF"/>
+              </w:rPr>
+              <w:br w:type="textWrapping"/>
+            </w:r>
+            <w:r>
+              <w:rPr>
+                <w:rFonts w:hint="default" w:ascii="Helvetica" w:hAnsi="Helvetica" w:eastAsia="Helvetica" w:cs="Helvetica"/>
+                <w:i w:val="0"/>
+                <w:iCs w:val="0"/>
+                <w:caps w:val="0"/>
+                <w:color w:val="333333"/>
+                <w:spacing w:val="0"/>
+                <w:sz w:val="19"/>
+                <w:szCs w:val="19"/>
+                <w:shd w:val="clear" w:fill="FFFFFF"/>
+              </w:rPr>
+              <w:t>2. 强化重点：引脚复用、浮点计算；</w:t>
+            </w:r>
+            <w:r>
+              <w:rPr>
+                <w:rFonts w:hint="default" w:ascii="Helvetica" w:hAnsi="Helvetica" w:eastAsia="Helvetica" w:cs="Helvetica"/>
+                <w:i w:val="0"/>
+                <w:iCs w:val="0"/>
+                <w:caps w:val="0"/>
+                <w:color w:val="333333"/>
+                <w:spacing w:val="0"/>
+                <w:sz w:val="19"/>
+                <w:szCs w:val="19"/>
+                <w:shd w:val="clear" w:fill="FFFFFF"/>
+              </w:rPr>
+              <w:br w:type="textWrapping"/>
+            </w:r>
+            <w:r>
+              <w:rPr>
+                <w:rFonts w:hint="default" w:ascii="Helvetica" w:hAnsi="Helvetica" w:eastAsia="Helvetica" w:cs="Helvetica"/>
+                <w:i w:val="0"/>
+                <w:iCs w:val="0"/>
+                <w:caps w:val="0"/>
+                <w:color w:val="333333"/>
+                <w:spacing w:val="0"/>
+                <w:sz w:val="19"/>
+                <w:szCs w:val="19"/>
+                <w:shd w:val="clear" w:fill="FFFFFF"/>
+              </w:rPr>
+              <w:t>3. 思政升华：国产开发板ADC外设的自主可控优势。</w:t>
+            </w:r>
           </w:p>
         </w:tc>
         <w:tc>
@@ -3829,7 +5790,7 @@
           </w:tcPr>
           <w:p>
             <w:pPr>
-              <w:pStyle w:val="13"/>
+              <w:pStyle w:val="14"/>
               <w:spacing w:line="340" w:lineRule="exact"/>
               <w:ind w:right="79" w:rightChars="0"/>
               <w:rPr>
@@ -3870,7 +5831,7 @@
           </w:tcPr>
           <w:p>
             <w:pPr>
-              <w:pStyle w:val="13"/>
+              <w:pStyle w:val="14"/>
               <w:spacing w:line="340" w:lineRule="exact"/>
               <w:ind w:right="79" w:rightChars="0"/>
               <w:rPr>
@@ -3924,7 +5885,7 @@
           </w:tcPr>
           <w:p>
             <w:pPr>
-              <w:pStyle w:val="13"/>
+              <w:pStyle w:val="14"/>
               <w:spacing w:line="278" w:lineRule="auto"/>
               <w:ind w:left="107" w:right="126"/>
               <w:jc w:val="center"/>
@@ -3961,7 +5922,7 @@
           </w:tcPr>
           <w:p>
             <w:pPr>
-              <w:pStyle w:val="13"/>
+              <w:pStyle w:val="14"/>
               <w:spacing w:line="281" w:lineRule="exact"/>
               <w:ind w:left="324"/>
               <w:jc w:val="center"/>
@@ -3984,7 +5945,7 @@
           </w:tcPr>
           <w:p>
             <w:pPr>
-              <w:pStyle w:val="13"/>
+              <w:pStyle w:val="14"/>
               <w:spacing w:before="1" w:line="278" w:lineRule="auto"/>
               <w:ind w:left="106" w:right="98"/>
               <w:rPr>
@@ -3999,16 +5960,45 @@
             </w:pPr>
             <w:r>
               <w:rPr>
-                <w:rFonts w:hint="eastAsia"/>
-                <w:color w:val="000000" w:themeColor="text1"/>
-                <w:lang w:val="en-US" w:eastAsia="zh-CN"/>
-                <w14:textFill>
-                  <w14:solidFill>
-                    <w14:schemeClr w14:val="tx1"/>
-                  </w14:solidFill>
-                </w14:textFill>
-              </w:rPr>
-              <w:t>学习通练习</w:t>
+                <w:rFonts w:ascii="Helvetica" w:hAnsi="Helvetica" w:eastAsia="Helvetica" w:cs="Helvetica"/>
+                <w:i w:val="0"/>
+                <w:iCs w:val="0"/>
+                <w:caps w:val="0"/>
+                <w:color w:val="333333"/>
+                <w:spacing w:val="0"/>
+                <w:sz w:val="19"/>
+                <w:szCs w:val="19"/>
+                <w:shd w:val="clear" w:fill="FFFFFF"/>
+              </w:rPr>
+              <w:t>1. 在学习通发布作业：明确代码命名、截图要求；</w:t>
+            </w:r>
+            <w:r>
+              <w:rPr>
+                <w:rFonts w:hint="default" w:ascii="Helvetica" w:hAnsi="Helvetica" w:eastAsia="Helvetica" w:cs="Helvetica"/>
+                <w:i w:val="0"/>
+                <w:iCs w:val="0"/>
+                <w:caps w:val="0"/>
+                <w:color w:val="333333"/>
+                <w:spacing w:val="0"/>
+                <w:sz w:val="19"/>
+                <w:szCs w:val="19"/>
+                <w:shd w:val="clear" w:fill="FFFFFF"/>
+              </w:rPr>
+              <w:br w:type="textWrapping"/>
+            </w:r>
+            <w:r>
+              <w:rPr>
+                <w:rFonts w:hint="default" w:ascii="Helvetica" w:hAnsi="Helvetica" w:eastAsia="Helvetica" w:cs="Helvetica"/>
+                <w:i w:val="0"/>
+                <w:iCs w:val="0"/>
+                <w:caps w:val="0"/>
+                <w:color w:val="333333"/>
+                <w:spacing w:val="0"/>
+                <w:sz w:val="19"/>
+                <w:szCs w:val="19"/>
+                <w:shd w:val="clear" w:fill="FFFFFF"/>
+              </w:rPr>
+              <w:t>2. 提示下次课重点：UART通信。</w:t>
             </w:r>
           </w:p>
         </w:tc>
@@ -4019,7 +6009,7 @@
           </w:tcPr>
           <w:p>
             <w:pPr>
-              <w:pStyle w:val="13"/>
+              <w:pStyle w:val="14"/>
               <w:spacing w:before="1" w:line="278" w:lineRule="auto"/>
               <w:ind w:left="116" w:right="79"/>
               <w:rPr>
@@ -4032,6 +6022,48 @@
                 </w14:textFill>
               </w:rPr>
             </w:pPr>
+            <w:r>
+              <w:rPr>
+                <w:rFonts w:ascii="Helvetica" w:hAnsi="Helvetica" w:eastAsia="Helvetica" w:cs="Helvetica"/>
+                <w:i w:val="0"/>
+                <w:iCs w:val="0"/>
+                <w:caps w:val="0"/>
+                <w:color w:val="333333"/>
+                <w:spacing w:val="0"/>
+                <w:sz w:val="19"/>
+                <w:szCs w:val="19"/>
+                <w:shd w:val="clear" w:fill="FFFFFF"/>
+              </w:rPr>
+              <w:t>1. 记录作业要求；</w:t>
+            </w:r>
+            <w:r>
+              <w:rPr>
+                <w:rFonts w:hint="default" w:ascii="Helvetica" w:hAnsi="Helvetica" w:eastAsia="Helvetica" w:cs="Helvetica"/>
+                <w:i w:val="0"/>
+                <w:iCs w:val="0"/>
+                <w:caps w:val="0"/>
+                <w:color w:val="333333"/>
+                <w:spacing w:val="0"/>
+                <w:sz w:val="19"/>
+                <w:szCs w:val="19"/>
+                <w:shd w:val="clear" w:fill="FFFFFF"/>
+              </w:rPr>
+              <w:br w:type="textWrapping"/>
+            </w:r>
+            <w:r>
+              <w:rPr>
+                <w:rFonts w:hint="default" w:ascii="Helvetica" w:hAnsi="Helvetica" w:eastAsia="Helvetica" w:cs="Helvetica"/>
+                <w:i w:val="0"/>
+                <w:iCs w:val="0"/>
+                <w:caps w:val="0"/>
+                <w:color w:val="333333"/>
+                <w:spacing w:val="0"/>
+                <w:sz w:val="19"/>
+                <w:szCs w:val="19"/>
+                <w:shd w:val="clear" w:fill="FFFFFF"/>
+              </w:rPr>
+              <w:t>2. 规划完成时间。</w:t>
+            </w:r>
           </w:p>
         </w:tc>
         <w:tc>
@@ -4041,7 +6073,7 @@
           </w:tcPr>
           <w:p>
             <w:pPr>
-              <w:pStyle w:val="13"/>
+              <w:pStyle w:val="14"/>
               <w:spacing w:before="1" w:line="278" w:lineRule="auto"/>
               <w:ind w:left="116" w:right="79"/>
               <w:rPr>
@@ -4054,6 +6086,20 @@
                 </w14:textFill>
               </w:rPr>
             </w:pPr>
+            <w:r>
+              <w:rPr>
+                <w:rFonts w:ascii="Helvetica" w:hAnsi="Helvetica" w:eastAsia="Helvetica" w:cs="Helvetica"/>
+                <w:i w:val="0"/>
+                <w:iCs w:val="0"/>
+                <w:caps w:val="0"/>
+                <w:color w:val="333333"/>
+                <w:spacing w:val="0"/>
+                <w:sz w:val="19"/>
+                <w:szCs w:val="19"/>
+                <w:shd w:val="clear" w:fill="FFFFFF"/>
+              </w:rPr>
+              <w:t>验收成果，铺垫后续课程。</w:t>
+            </w:r>
           </w:p>
         </w:tc>
       </w:tr>
@@ -4086,7 +6132,7 @@
           </w:tcPr>
           <w:p>
             <w:pPr>
-              <w:pStyle w:val="13"/>
+              <w:pStyle w:val="14"/>
               <w:spacing w:line="278" w:lineRule="auto"/>
               <w:ind w:left="107" w:right="126"/>
               <w:jc w:val="center"/>
@@ -4123,7 +6169,7 @@
           </w:tcPr>
           <w:p>
             <w:pPr>
-              <w:pStyle w:val="13"/>
+              <w:pStyle w:val="14"/>
               <w:spacing w:line="281" w:lineRule="exact"/>
               <w:ind w:left="324"/>
               <w:jc w:val="center"/>
@@ -4147,7 +6193,7 @@
           </w:tcPr>
           <w:p>
             <w:pPr>
-              <w:pStyle w:val="13"/>
+              <w:pStyle w:val="14"/>
               <w:spacing w:line="340" w:lineRule="exact"/>
               <w:ind w:left="106" w:leftChars="0" w:right="24" w:rightChars="0"/>
               <w:rPr>
@@ -4163,93 +6209,45 @@
             </w:pPr>
             <w:r>
               <w:rPr>
-                <w:rFonts w:hint="eastAsia" w:ascii="微软雅黑" w:hAnsi="微软雅黑" w:eastAsia="微软雅黑"/>
-                <w:color w:val="000000" w:themeColor="text1"/>
-                <w:sz w:val="21"/>
-                <w:szCs w:val="21"/>
-                <w:lang w:eastAsia="zh-CN"/>
-                <w14:textFill>
-                  <w14:solidFill>
-                    <w14:schemeClr w14:val="tx1"/>
-                  </w14:solidFill>
-                </w14:textFill>
-              </w:rPr>
-              <w:t>教师将</w:t>
-            </w:r>
-            <w:r>
-              <w:rPr>
-                <w:rFonts w:ascii="微软雅黑" w:hAnsi="微软雅黑" w:eastAsia="微软雅黑"/>
-                <w:color w:val="000000" w:themeColor="text1"/>
-                <w:sz w:val="21"/>
-                <w:szCs w:val="21"/>
-                <w:lang w:eastAsia="zh-CN"/>
-                <w14:textFill>
-                  <w14:solidFill>
-                    <w14:schemeClr w14:val="tx1"/>
-                  </w14:solidFill>
-                </w14:textFill>
-              </w:rPr>
-              <w:t xml:space="preserve"> PPT、</w:t>
-            </w:r>
-            <w:r>
-              <w:rPr>
-                <w:rFonts w:hint="eastAsia" w:ascii="微软雅黑" w:hAnsi="微软雅黑" w:eastAsia="微软雅黑"/>
-                <w:color w:val="000000" w:themeColor="text1"/>
-                <w:sz w:val="21"/>
-                <w:szCs w:val="21"/>
-                <w:lang w:eastAsia="zh-CN"/>
-                <w14:textFill>
-                  <w14:solidFill>
-                    <w14:schemeClr w14:val="tx1"/>
-                  </w14:solidFill>
-                </w14:textFill>
-              </w:rPr>
-              <w:t>实验指导</w:t>
-            </w:r>
-            <w:r>
-              <w:rPr>
-                <w:rFonts w:ascii="微软雅黑" w:hAnsi="微软雅黑" w:eastAsia="微软雅黑"/>
-                <w:color w:val="000000" w:themeColor="text1"/>
-                <w:sz w:val="21"/>
-                <w:szCs w:val="21"/>
-                <w:lang w:eastAsia="zh-CN"/>
-                <w14:textFill>
-                  <w14:solidFill>
-                    <w14:schemeClr w14:val="tx1"/>
-                  </w14:solidFill>
-                </w14:textFill>
-              </w:rPr>
-              <w:t>等教材资源上传到</w:t>
-            </w:r>
-            <w:r>
-              <w:rPr>
-                <w:rFonts w:hint="eastAsia" w:ascii="微软雅黑" w:hAnsi="微软雅黑" w:eastAsia="微软雅黑"/>
-                <w:color w:val="000000" w:themeColor="text1"/>
-                <w:sz w:val="21"/>
-                <w:szCs w:val="21"/>
-                <w:lang w:eastAsia="zh-CN"/>
-                <w14:textFill>
-                  <w14:solidFill>
-                    <w14:schemeClr w14:val="tx1"/>
-                  </w14:solidFill>
-                </w14:textFill>
-              </w:rPr>
-              <w:t>学习</w:t>
-            </w:r>
-            <w:r>
-              <w:rPr>
-                <w:rFonts w:ascii="微软雅黑" w:hAnsi="微软雅黑" w:eastAsia="微软雅黑"/>
-                <w:color w:val="000000" w:themeColor="text1"/>
-                <w:sz w:val="21"/>
-                <w:szCs w:val="21"/>
-                <w:lang w:eastAsia="zh-CN"/>
-                <w14:textFill>
-                  <w14:solidFill>
-                    <w14:schemeClr w14:val="tx1"/>
-                  </w14:solidFill>
-                </w14:textFill>
-              </w:rPr>
-              <w:t>平台，汇总电子学习档案，要求及时复习巩固。</w:t>
+                <w:rFonts w:ascii="Helvetica" w:hAnsi="Helvetica" w:eastAsia="Helvetica" w:cs="Helvetica"/>
+                <w:i w:val="0"/>
+                <w:iCs w:val="0"/>
+                <w:caps w:val="0"/>
+                <w:color w:val="333333"/>
+                <w:spacing w:val="0"/>
+                <w:sz w:val="19"/>
+                <w:szCs w:val="19"/>
+                <w:shd w:val="clear" w:fill="FFFFFF"/>
+              </w:rPr>
+              <w:t>1. 上传PPT、实操视频、错误排查手册；</w:t>
+            </w:r>
+            <w:r>
+              <w:rPr>
+                <w:rFonts w:hint="default" w:ascii="Helvetica" w:hAnsi="Helvetica" w:eastAsia="Helvetica" w:cs="Helvetica"/>
+                <w:i w:val="0"/>
+                <w:iCs w:val="0"/>
+                <w:caps w:val="0"/>
+                <w:color w:val="333333"/>
+                <w:spacing w:val="0"/>
+                <w:sz w:val="19"/>
+                <w:szCs w:val="19"/>
+                <w:shd w:val="clear" w:fill="FFFFFF"/>
+              </w:rPr>
+              <w:br w:type="textWrapping"/>
+            </w:r>
+            <w:r>
+              <w:rPr>
+                <w:rFonts w:hint="default" w:ascii="Helvetica" w:hAnsi="Helvetica" w:eastAsia="Helvetica" w:cs="Helvetica"/>
+                <w:i w:val="0"/>
+                <w:iCs w:val="0"/>
+                <w:caps w:val="0"/>
+                <w:color w:val="333333"/>
+                <w:spacing w:val="0"/>
+                <w:sz w:val="19"/>
+                <w:szCs w:val="19"/>
+                <w:shd w:val="clear" w:fill="FFFFFF"/>
+              </w:rPr>
+              <w:t>2. 24小时内回复问题，汇总高频错误（如计算精度、引脚对应）。</w:t>
             </w:r>
           </w:p>
         </w:tc>
@@ -4261,7 +6259,7 @@
           </w:tcPr>
           <w:p>
             <w:pPr>
-              <w:pStyle w:val="13"/>
+              <w:pStyle w:val="14"/>
               <w:spacing w:line="340" w:lineRule="exact"/>
               <w:ind w:right="79" w:rightChars="0"/>
               <w:rPr>
@@ -4271,33 +6269,45 @@
             </w:pPr>
             <w:r>
               <w:rPr>
-                <w:rFonts w:hint="eastAsia" w:ascii="微软雅黑" w:hAnsi="微软雅黑" w:eastAsia="微软雅黑"/>
-                <w:color w:val="000000" w:themeColor="text1"/>
-                <w:sz w:val="21"/>
-                <w:szCs w:val="21"/>
-                <w:lang w:eastAsia="zh-CN"/>
-                <w14:textFill>
-                  <w14:solidFill>
-                    <w14:schemeClr w14:val="tx1"/>
-                  </w14:solidFill>
-                </w14:textFill>
-              </w:rPr>
-              <w:t>学生登录学习</w:t>
-            </w:r>
-            <w:r>
-              <w:rPr>
-                <w:rFonts w:ascii="微软雅黑" w:hAnsi="微软雅黑" w:eastAsia="微软雅黑"/>
-                <w:color w:val="000000" w:themeColor="text1"/>
-                <w:sz w:val="21"/>
-                <w:szCs w:val="21"/>
-                <w:lang w:eastAsia="zh-CN"/>
-                <w14:textFill>
-                  <w14:solidFill>
-                    <w14:schemeClr w14:val="tx1"/>
-                  </w14:solidFill>
-                </w14:textFill>
-              </w:rPr>
-              <w:t>平台查看学习进度，查缺补漏。</w:t>
+                <w:rFonts w:ascii="Helvetica" w:hAnsi="Helvetica" w:eastAsia="Helvetica" w:cs="Helvetica"/>
+                <w:i w:val="0"/>
+                <w:iCs w:val="0"/>
+                <w:caps w:val="0"/>
+                <w:color w:val="333333"/>
+                <w:spacing w:val="0"/>
+                <w:sz w:val="19"/>
+                <w:szCs w:val="19"/>
+                <w:shd w:val="clear" w:fill="FFFFFF"/>
+              </w:rPr>
+              <w:t>1. 下载资源复盘；</w:t>
+            </w:r>
+            <w:r>
+              <w:rPr>
+                <w:rFonts w:hint="default" w:ascii="Helvetica" w:hAnsi="Helvetica" w:eastAsia="Helvetica" w:cs="Helvetica"/>
+                <w:i w:val="0"/>
+                <w:iCs w:val="0"/>
+                <w:caps w:val="0"/>
+                <w:color w:val="333333"/>
+                <w:spacing w:val="0"/>
+                <w:sz w:val="19"/>
+                <w:szCs w:val="19"/>
+                <w:shd w:val="clear" w:fill="FFFFFF"/>
+              </w:rPr>
+              <w:br w:type="textWrapping"/>
+            </w:r>
+            <w:r>
+              <w:rPr>
+                <w:rFonts w:hint="default" w:ascii="Helvetica" w:hAnsi="Helvetica" w:eastAsia="Helvetica" w:cs="Helvetica"/>
+                <w:i w:val="0"/>
+                <w:iCs w:val="0"/>
+                <w:caps w:val="0"/>
+                <w:color w:val="333333"/>
+                <w:spacing w:val="0"/>
+                <w:sz w:val="19"/>
+                <w:szCs w:val="19"/>
+                <w:shd w:val="clear" w:fill="FFFFFF"/>
+              </w:rPr>
+              <w:t>2. 提交疑问，查看解答。</w:t>
             </w:r>
           </w:p>
         </w:tc>
@@ -4309,7 +6319,7 @@
           </w:tcPr>
           <w:p>
             <w:pPr>
-              <w:pStyle w:val="13"/>
+              <w:pStyle w:val="14"/>
               <w:spacing w:line="340" w:lineRule="exact"/>
               <w:ind w:right="79" w:rightChars="0"/>
               <w:rPr>
@@ -4325,6 +6335,22 @@
                 </w14:textFill>
               </w:rPr>
             </w:pPr>
+            <w:r>
+              <w:rPr>
+                <w:rFonts w:ascii="Helvetica" w:hAnsi="Helvetica" w:eastAsia="Helvetica" w:cs="Helvetica"/>
+                <w:i w:val="0"/>
+                <w:iCs w:val="0"/>
+                <w:caps w:val="0"/>
+                <w:color w:val="333333"/>
+                <w:spacing w:val="0"/>
+                <w:sz w:val="19"/>
+                <w:szCs w:val="19"/>
+                <w:shd w:val="clear" w:fill="FFFFFF"/>
+              </w:rPr>
+              <w:t>提供复习支持，帮助查漏补缺。</w:t>
+            </w:r>
+            <w:bookmarkStart w:id="0" w:name="_GoBack"/>
+            <w:bookmarkEnd w:id="0"/>
           </w:p>
         </w:tc>
       </w:tr>
@@ -4683,7 +6709,7 @@
   <w:style w:type="paragraph" w:styleId="3">
     <w:name w:val="Body Text"/>
     <w:basedOn w:val="1"/>
-    <w:link w:val="12"/>
+    <w:link w:val="13"/>
     <w:autoRedefine/>
     <w:qFormat/>
     <w:uiPriority w:val="1"/>
@@ -4718,7 +6744,7 @@
   <w:style w:type="paragraph" w:styleId="5">
     <w:name w:val="Balloon Text"/>
     <w:basedOn w:val="1"/>
-    <w:link w:val="14"/>
+    <w:link w:val="15"/>
     <w:autoRedefine/>
     <w:semiHidden/>
     <w:unhideWhenUsed/>
@@ -4732,7 +6758,7 @@
   <w:style w:type="paragraph" w:styleId="6">
     <w:name w:val="footer"/>
     <w:basedOn w:val="1"/>
-    <w:link w:val="17"/>
+    <w:link w:val="18"/>
     <w:autoRedefine/>
     <w:unhideWhenUsed/>
     <w:qFormat/>
@@ -4752,7 +6778,7 @@
   <w:style w:type="paragraph" w:styleId="7">
     <w:name w:val="header"/>
     <w:basedOn w:val="1"/>
-    <w:link w:val="11"/>
+    <w:link w:val="12"/>
     <w:autoRedefine/>
     <w:unhideWhenUsed/>
     <w:qFormat/>
@@ -4786,7 +6812,18 @@
       <w:u w:val="single"/>
     </w:rPr>
   </w:style>
-  <w:style w:type="character" w:customStyle="1" w:styleId="11">
+  <w:style w:type="character" w:styleId="11">
+    <w:name w:val="HTML Code"/>
+    <w:basedOn w:val="9"/>
+    <w:semiHidden/>
+    <w:unhideWhenUsed/>
+    <w:uiPriority w:val="99"/>
+    <w:rPr>
+      <w:rFonts w:ascii="Courier New" w:hAnsi="Courier New"/>
+      <w:sz w:val="20"/>
+    </w:rPr>
+  </w:style>
+  <w:style w:type="character" w:customStyle="1" w:styleId="12">
     <w:name w:val="页眉 Char"/>
     <w:basedOn w:val="9"/>
     <w:link w:val="7"/>
@@ -4801,7 +6838,7 @@
       <w:lang w:eastAsia="en-US" w:bidi="en-US"/>
     </w:rPr>
   </w:style>
-  <w:style w:type="character" w:customStyle="1" w:styleId="12">
+  <w:style w:type="character" w:customStyle="1" w:styleId="13">
     <w:name w:val="正文文本 Char"/>
     <w:basedOn w:val="9"/>
     <w:link w:val="3"/>
@@ -4816,14 +6853,14 @@
       <w:lang w:eastAsia="en-US" w:bidi="en-US"/>
     </w:rPr>
   </w:style>
-  <w:style w:type="paragraph" w:customStyle="1" w:styleId="13">
+  <w:style w:type="paragraph" w:customStyle="1" w:styleId="14">
     <w:name w:val="Table Paragraph"/>
     <w:basedOn w:val="1"/>
     <w:autoRedefine/>
     <w:qFormat/>
     <w:uiPriority w:val="1"/>
   </w:style>
-  <w:style w:type="character" w:customStyle="1" w:styleId="14">
+  <w:style w:type="character" w:customStyle="1" w:styleId="15">
     <w:name w:val="批注框文本 Char"/>
     <w:basedOn w:val="9"/>
     <w:link w:val="5"/>
@@ -4839,9 +6876,9 @@
       <w:lang w:eastAsia="en-US" w:bidi="en-US"/>
     </w:rPr>
   </w:style>
-  <w:style w:type="character" w:customStyle="1" w:styleId="15">
+  <w:style w:type="character" w:customStyle="1" w:styleId="16">
     <w:name w:val="无间隔 Char"/>
-    <w:link w:val="16"/>
+    <w:link w:val="17"/>
     <w:autoRedefine/>
     <w:qFormat/>
     <w:uiPriority w:val="1"/>
@@ -4849,9 +6886,9 @@
       <w:sz w:val="22"/>
     </w:rPr>
   </w:style>
-  <w:style w:type="paragraph" w:styleId="16">
+  <w:style w:type="paragraph" w:styleId="17">
     <w:name w:val="No Spacing"/>
-    <w:link w:val="15"/>
+    <w:link w:val="16"/>
     <w:autoRedefine/>
     <w:qFormat/>
     <w:uiPriority w:val="1"/>
@@ -4863,7 +6900,7 @@
       <w:lang w:val="en-US" w:eastAsia="zh-CN" w:bidi="ar-SA"/>
     </w:rPr>
   </w:style>
-  <w:style w:type="character" w:customStyle="1" w:styleId="17">
+  <w:style w:type="character" w:customStyle="1" w:styleId="18">
     <w:name w:val="页脚 Char"/>
     <w:basedOn w:val="9"/>
     <w:link w:val="6"/>
@@ -4878,7 +6915,7 @@
       <w:lang w:eastAsia="en-US" w:bidi="en-US"/>
     </w:rPr>
   </w:style>
-  <w:style w:type="paragraph" w:styleId="18">
+  <w:style w:type="paragraph" w:styleId="19">
     <w:name w:val="List Paragraph"/>
     <w:basedOn w:val="1"/>
     <w:qFormat/>
